--- a/Documentation/Verification_procedure.docx
+++ b/Documentation/Verification_procedure.docx
@@ -38,9 +38,15 @@
         <w:pStyle w:val="Paragraphedeliste"/>
         <w:ind w:left="360"/>
       </w:pPr>
-      <w:proofErr w:type="spellStart"/>
-      <w:r>
-        <w:t>Manual</w:t>
+      <w:r>
+        <w:t xml:space="preserve">Switch in </w:t>
+      </w:r>
+      <w:proofErr w:type="spellStart"/>
+      <w:r>
+        <w:t>m</w:t>
+      </w:r>
+      <w:r>
+        <w:t>anual</w:t>
       </w:r>
       <w:proofErr w:type="spellEnd"/>
       <w:r>
@@ -177,6 +183,68 @@
         <w:t>activated</w:t>
       </w:r>
       <w:proofErr w:type="spellEnd"/>
+      <w:r>
+        <w:rPr>
+          <w:b/>
+        </w:rPr>
+        <w:t xml:space="preserve"> (</w:t>
+      </w:r>
+      <w:proofErr w:type="spellStart"/>
+      <w:r>
+        <w:rPr>
+          <w:b/>
+        </w:rPr>
+        <w:t>means</w:t>
+      </w:r>
+      <w:proofErr w:type="spellEnd"/>
+      <w:r>
+        <w:rPr>
+          <w:b/>
+        </w:rPr>
+        <w:t xml:space="preserve"> </w:t>
+      </w:r>
+      <w:proofErr w:type="spellStart"/>
+      <w:r>
+        <w:rPr>
+          <w:b/>
+        </w:rPr>
+        <w:t>that</w:t>
+      </w:r>
+      <w:proofErr w:type="spellEnd"/>
+      <w:r>
+        <w:rPr>
+          <w:b/>
+        </w:rPr>
+        <w:t xml:space="preserve"> </w:t>
+      </w:r>
+      <w:proofErr w:type="spellStart"/>
+      <w:r>
+        <w:rPr>
+          <w:b/>
+        </w:rPr>
+        <w:t>we</w:t>
+      </w:r>
+      <w:proofErr w:type="spellEnd"/>
+      <w:r>
+        <w:rPr>
+          <w:b/>
+        </w:rPr>
+        <w:t xml:space="preserve"> are in </w:t>
+      </w:r>
+      <w:proofErr w:type="spellStart"/>
+      <w:r>
+        <w:rPr>
+          <w:b/>
+        </w:rPr>
+        <w:t>stabilized</w:t>
+      </w:r>
+      <w:proofErr w:type="spellEnd"/>
+      <w:r>
+        <w:rPr>
+          <w:b/>
+        </w:rPr>
+        <w:t xml:space="preserve"> mode)</w:t>
+      </w:r>
     </w:p>
     <w:p>
       <w:pPr>
@@ -342,6 +410,68 @@
         <w:t>activated</w:t>
       </w:r>
       <w:proofErr w:type="spellEnd"/>
+      <w:r>
+        <w:rPr>
+          <w:b/>
+        </w:rPr>
+        <w:t xml:space="preserve"> (</w:t>
+      </w:r>
+      <w:proofErr w:type="spellStart"/>
+      <w:r>
+        <w:rPr>
+          <w:b/>
+        </w:rPr>
+        <w:t>means</w:t>
+      </w:r>
+      <w:proofErr w:type="spellEnd"/>
+      <w:r>
+        <w:rPr>
+          <w:b/>
+        </w:rPr>
+        <w:t xml:space="preserve"> </w:t>
+      </w:r>
+      <w:proofErr w:type="spellStart"/>
+      <w:r>
+        <w:rPr>
+          <w:b/>
+        </w:rPr>
+        <w:t>that</w:t>
+      </w:r>
+      <w:proofErr w:type="spellEnd"/>
+      <w:r>
+        <w:rPr>
+          <w:b/>
+        </w:rPr>
+        <w:t xml:space="preserve"> </w:t>
+      </w:r>
+      <w:proofErr w:type="spellStart"/>
+      <w:r>
+        <w:rPr>
+          <w:b/>
+        </w:rPr>
+        <w:t>we</w:t>
+      </w:r>
+      <w:proofErr w:type="spellEnd"/>
+      <w:r>
+        <w:rPr>
+          <w:b/>
+        </w:rPr>
+        <w:t xml:space="preserve"> are in </w:t>
+      </w:r>
+      <w:proofErr w:type="spellStart"/>
+      <w:r>
+        <w:rPr>
+          <w:b/>
+        </w:rPr>
+        <w:t>stabilized</w:t>
+      </w:r>
+      <w:proofErr w:type="spellEnd"/>
+      <w:r>
+        <w:rPr>
+          <w:b/>
+        </w:rPr>
+        <w:t xml:space="preserve"> mode)</w:t>
+      </w:r>
     </w:p>
     <w:p>
       <w:pPr>
@@ -354,17 +484,6 @@
         <w:pStyle w:val="Paragraphedeliste"/>
         <w:ind w:left="648"/>
       </w:pPr>
-      <w:r>
-        <w:t xml:space="preserve">Switch to </w:t>
-      </w:r>
-      <w:proofErr w:type="spellStart"/>
-      <w:r>
-        <w:t>manual</w:t>
-      </w:r>
-      <w:proofErr w:type="spellEnd"/>
-      <w:r>
-        <w:t xml:space="preserve"> mode. </w:t>
-      </w:r>
       <w:r>
         <w:t xml:space="preserve">Set </w:t>
       </w:r>
@@ -595,7 +714,7 @@
     <w:p>
       <w:pPr>
         <w:pStyle w:val="Paragraphedeliste"/>
-        <w:ind w:left="372" w:firstLine="348"/>
+        <w:ind w:left="648"/>
         <w:rPr>
           <w:b/>
         </w:rPr>
@@ -664,6 +783,68 @@
         <w:t>activated</w:t>
       </w:r>
       <w:proofErr w:type="spellEnd"/>
+      <w:r>
+        <w:rPr>
+          <w:b/>
+        </w:rPr>
+        <w:t xml:space="preserve"> (</w:t>
+      </w:r>
+      <w:proofErr w:type="spellStart"/>
+      <w:r>
+        <w:rPr>
+          <w:b/>
+        </w:rPr>
+        <w:t>means</w:t>
+      </w:r>
+      <w:proofErr w:type="spellEnd"/>
+      <w:r>
+        <w:rPr>
+          <w:b/>
+        </w:rPr>
+        <w:t xml:space="preserve"> </w:t>
+      </w:r>
+      <w:proofErr w:type="spellStart"/>
+      <w:r>
+        <w:rPr>
+          <w:b/>
+        </w:rPr>
+        <w:t>that</w:t>
+      </w:r>
+      <w:proofErr w:type="spellEnd"/>
+      <w:r>
+        <w:rPr>
+          <w:b/>
+        </w:rPr>
+        <w:t xml:space="preserve"> </w:t>
+      </w:r>
+      <w:proofErr w:type="spellStart"/>
+      <w:r>
+        <w:rPr>
+          <w:b/>
+        </w:rPr>
+        <w:t>we</w:t>
+      </w:r>
+      <w:proofErr w:type="spellEnd"/>
+      <w:r>
+        <w:rPr>
+          <w:b/>
+        </w:rPr>
+        <w:t xml:space="preserve"> are in </w:t>
+      </w:r>
+      <w:proofErr w:type="spellStart"/>
+      <w:r>
+        <w:rPr>
+          <w:b/>
+        </w:rPr>
+        <w:t>stabilized</w:t>
+      </w:r>
+      <w:proofErr w:type="spellEnd"/>
+      <w:r>
+        <w:rPr>
+          <w:b/>
+        </w:rPr>
+        <w:t xml:space="preserve"> mode)</w:t>
+      </w:r>
     </w:p>
     <w:p>
       <w:pPr>
@@ -812,17 +993,6 @@
       </w:pPr>
       <w:r>
         <w:t xml:space="preserve"> </w:t>
-      </w:r>
-      <w:r>
-        <w:t xml:space="preserve">Switch to </w:t>
-      </w:r>
-      <w:proofErr w:type="spellStart"/>
-      <w:r>
-        <w:t>stabilized</w:t>
-      </w:r>
-      <w:proofErr w:type="spellEnd"/>
-      <w:r>
-        <w:t xml:space="preserve"> mode. </w:t>
       </w:r>
       <w:proofErr w:type="spellStart"/>
       <w:r>
@@ -1248,13 +1418,8 @@
         <w:t xml:space="preserve"> </w:t>
       </w:r>
       <w:r>
-        <w:t xml:space="preserve">Altitude </w:t>
-      </w:r>
-      <w:proofErr w:type="spellStart"/>
-      <w:r>
-        <w:t>sensor</w:t>
-      </w:r>
-      <w:proofErr w:type="spellEnd"/>
+        <w:t>Lidar</w:t>
+      </w:r>
       <w:r>
         <w:t xml:space="preserve"> </w:t>
       </w:r>
@@ -1399,13 +1564,9 @@
     </w:p>
     <w:p>
       <w:pPr>
-        <w:ind w:left="708"/>
-      </w:pPr>
-    </w:p>
-    <w:p>
-      <w:r>
-        <w:br w:type="page"/>
-      </w:r>
+        <w:pStyle w:val="Paragraphedeliste"/>
+        <w:ind w:left="1224"/>
+      </w:pPr>
     </w:p>
     <w:p>
       <w:pPr>

--- a/Documentation/Verification_procedure.docx
+++ b/Documentation/Verification_procedure.docx
@@ -173,7 +173,39 @@
         <w:rPr>
           <w:b/>
         </w:rPr>
-        <w:t xml:space="preserve">flag </w:t>
+        <w:t xml:space="preserve">and </w:t>
+      </w:r>
+      <w:proofErr w:type="spellStart"/>
+      <w:r>
+        <w:rPr>
+          <w:b/>
+        </w:rPr>
+        <w:t>disableEmergencyLanding</w:t>
+      </w:r>
+      <w:proofErr w:type="spellEnd"/>
+      <w:r>
+        <w:rPr>
+          <w:b/>
+        </w:rPr>
+        <w:t xml:space="preserve"> </w:t>
+      </w:r>
+      <w:r>
+        <w:rPr>
+          <w:b/>
+        </w:rPr>
+        <w:t>flag</w:t>
+      </w:r>
+      <w:r>
+        <w:rPr>
+          <w:b/>
+        </w:rPr>
+        <w:t>s</w:t>
+      </w:r>
+      <w:r>
+        <w:rPr>
+          <w:b/>
+        </w:rPr>
+        <w:t xml:space="preserve"> </w:t>
       </w:r>
       <w:proofErr w:type="spellStart"/>
       <w:r>
@@ -400,7 +432,39 @@
         <w:rPr>
           <w:b/>
         </w:rPr>
-        <w:t xml:space="preserve">flag </w:t>
+        <w:t xml:space="preserve">and </w:t>
+      </w:r>
+      <w:proofErr w:type="spellStart"/>
+      <w:r>
+        <w:rPr>
+          <w:b/>
+        </w:rPr>
+        <w:t>disableEmergencyLanding</w:t>
+      </w:r>
+      <w:proofErr w:type="spellEnd"/>
+      <w:r>
+        <w:rPr>
+          <w:b/>
+        </w:rPr>
+        <w:t xml:space="preserve"> </w:t>
+      </w:r>
+      <w:r>
+        <w:rPr>
+          <w:b/>
+        </w:rPr>
+        <w:t>flag</w:t>
+      </w:r>
+      <w:r>
+        <w:rPr>
+          <w:b/>
+        </w:rPr>
+        <w:t>s</w:t>
+      </w:r>
+      <w:r>
+        <w:rPr>
+          <w:b/>
+        </w:rPr>
+        <w:t xml:space="preserve"> </w:t>
       </w:r>
       <w:proofErr w:type="spellStart"/>
       <w:r>
@@ -754,14 +818,13 @@
         </w:rPr>
         <w:t>TestGains</w:t>
       </w:r>
-      <w:proofErr w:type="spellEnd"/>
-      <w:r>
-        <w:rPr>
-          <w:b/>
-        </w:rPr>
-        <w:t xml:space="preserve"> and </w:t>
-      </w:r>
-      <w:proofErr w:type="spellStart"/>
+      <w:proofErr w:type="gramStart"/>
+      <w:r>
+        <w:rPr>
+          <w:b/>
+        </w:rPr>
+        <w:t>,</w:t>
+      </w:r>
       <w:r>
         <w:rPr>
           <w:b/>
@@ -769,11 +832,38 @@
         <w:t>TestAltitude</w:t>
       </w:r>
       <w:proofErr w:type="spellEnd"/>
-      <w:r>
-        <w:rPr>
-          <w:b/>
-        </w:rPr>
-        <w:t xml:space="preserve"> flags </w:t>
+      <w:proofErr w:type="gramEnd"/>
+      <w:r>
+        <w:rPr>
+          <w:b/>
+        </w:rPr>
+        <w:t xml:space="preserve"> </w:t>
+      </w:r>
+      <w:r>
+        <w:rPr>
+          <w:b/>
+        </w:rPr>
+        <w:t xml:space="preserve">and </w:t>
+      </w:r>
+      <w:proofErr w:type="spellStart"/>
+      <w:r>
+        <w:rPr>
+          <w:b/>
+        </w:rPr>
+        <w:t>disableEmergencyLanding</w:t>
+      </w:r>
+      <w:proofErr w:type="spellEnd"/>
+      <w:r>
+        <w:rPr>
+          <w:b/>
+        </w:rPr>
+        <w:t xml:space="preserve"> </w:t>
+      </w:r>
+      <w:r>
+        <w:rPr>
+          <w:b/>
+        </w:rPr>
+        <w:t xml:space="preserve">flags </w:t>
       </w:r>
       <w:proofErr w:type="spellStart"/>
       <w:r>
@@ -1467,6 +1557,7 @@
       </w:pPr>
       <w:proofErr w:type="spellStart"/>
       <w:r>
+        <w:lastRenderedPageBreak/>
         <w:t>Mask</w:t>
       </w:r>
       <w:proofErr w:type="spellEnd"/>
@@ -1578,10 +1669,1471 @@
       </w:pPr>
       <w:proofErr w:type="spellStart"/>
       <w:r>
+        <w:t>Functional</w:t>
+      </w:r>
+      <w:proofErr w:type="spellEnd"/>
+      <w:r>
+        <w:t xml:space="preserve"> test</w:t>
+      </w:r>
+    </w:p>
+    <w:p>
+      <w:pPr>
+        <w:pStyle w:val="Paragraphedeliste"/>
+        <w:ind w:left="792"/>
+      </w:pPr>
+    </w:p>
+    <w:p>
+      <w:pPr>
+        <w:pStyle w:val="Paragraphedeliste"/>
+        <w:ind w:left="648"/>
+        <w:rPr>
+          <w:b/>
+        </w:rPr>
+      </w:pPr>
+      <w:proofErr w:type="spellStart"/>
+      <w:r>
+        <w:rPr>
+          <w:b/>
+        </w:rPr>
+        <w:t>Build</w:t>
+      </w:r>
+      <w:proofErr w:type="spellEnd"/>
+      <w:r>
+        <w:rPr>
+          <w:b/>
+        </w:rPr>
+        <w:t xml:space="preserve"> </w:t>
+      </w:r>
+      <w:proofErr w:type="spellStart"/>
+      <w:r>
+        <w:rPr>
+          <w:b/>
+        </w:rPr>
+        <w:t>only</w:t>
+      </w:r>
+      <w:proofErr w:type="spellEnd"/>
+      <w:r>
+        <w:rPr>
+          <w:b/>
+        </w:rPr>
+        <w:t xml:space="preserve"> </w:t>
+      </w:r>
+      <w:proofErr w:type="spellStart"/>
+      <w:r>
+        <w:rPr>
+          <w:b/>
+        </w:rPr>
+        <w:t>with</w:t>
+      </w:r>
+      <w:proofErr w:type="spellEnd"/>
+      <w:r>
+        <w:rPr>
+          <w:b/>
+        </w:rPr>
+        <w:t xml:space="preserve"> the </w:t>
+      </w:r>
+      <w:proofErr w:type="spellStart"/>
+      <w:r>
+        <w:rPr>
+          <w:b/>
+        </w:rPr>
+        <w:t>disableEmergencyLanding</w:t>
+      </w:r>
+      <w:proofErr w:type="spellEnd"/>
+      <w:r>
+        <w:rPr>
+          <w:b/>
+        </w:rPr>
+        <w:t xml:space="preserve"> </w:t>
+      </w:r>
+      <w:r>
+        <w:rPr>
+          <w:b/>
+        </w:rPr>
+        <w:t>flag</w:t>
+      </w:r>
+    </w:p>
+    <w:p>
+      <w:pPr>
+        <w:pStyle w:val="Paragraphedeliste"/>
+        <w:ind w:left="648"/>
+      </w:pPr>
+    </w:p>
+    <w:p>
+      <w:pPr>
+        <w:pStyle w:val="Paragraphedeliste"/>
+        <w:numPr>
+          <w:ilvl w:val="2"/>
+          <w:numId w:val="1"/>
+        </w:numPr>
+      </w:pPr>
+      <w:r>
+        <w:t xml:space="preserve"> </w:t>
+      </w:r>
+      <w:proofErr w:type="spellStart"/>
+      <w:r>
+        <w:t>Engine</w:t>
+      </w:r>
+      <w:proofErr w:type="spellEnd"/>
+      <w:r>
+        <w:t xml:space="preserve"> </w:t>
+      </w:r>
+      <w:proofErr w:type="spellStart"/>
+      <w:r>
+        <w:t>safe</w:t>
+      </w:r>
+      <w:proofErr w:type="spellEnd"/>
+      <w:r>
+        <w:t xml:space="preserve"> </w:t>
+      </w:r>
+      <w:proofErr w:type="spellStart"/>
+      <w:r>
+        <w:t>initialization</w:t>
+      </w:r>
+      <w:proofErr w:type="spellEnd"/>
+    </w:p>
+    <w:p>
+      <w:pPr>
+        <w:pStyle w:val="Paragraphedeliste"/>
+        <w:ind w:left="648"/>
+      </w:pPr>
+    </w:p>
+    <w:p>
+      <w:pPr>
+        <w:pStyle w:val="Paragraphedeliste"/>
+        <w:ind w:left="648"/>
+        <w:rPr>
+          <w:b/>
+        </w:rPr>
+      </w:pPr>
+      <w:r>
+        <w:rPr>
+          <w:b/>
+        </w:rPr>
+        <w:t xml:space="preserve">In </w:t>
+      </w:r>
+      <w:proofErr w:type="spellStart"/>
+      <w:r>
+        <w:rPr>
+          <w:b/>
+        </w:rPr>
+        <w:t>manual</w:t>
+      </w:r>
+      <w:proofErr w:type="spellEnd"/>
+      <w:r>
+        <w:rPr>
+          <w:b/>
+        </w:rPr>
+        <w:t xml:space="preserve"> mode :</w:t>
+      </w:r>
+    </w:p>
+    <w:p>
+      <w:pPr>
+        <w:pStyle w:val="Paragraphedeliste"/>
+        <w:ind w:left="648"/>
+      </w:pPr>
+      <w:proofErr w:type="gramStart"/>
+      <w:r>
+        <w:t>check</w:t>
+      </w:r>
+      <w:proofErr w:type="gramEnd"/>
+      <w:r>
+        <w:t xml:space="preserve"> </w:t>
+      </w:r>
+      <w:proofErr w:type="spellStart"/>
+      <w:r>
+        <w:t>that</w:t>
+      </w:r>
+      <w:proofErr w:type="spellEnd"/>
+      <w:r>
+        <w:t xml:space="preserve"> </w:t>
+      </w:r>
+      <w:proofErr w:type="spellStart"/>
+      <w:r>
+        <w:t>engines</w:t>
+      </w:r>
+      <w:proofErr w:type="spellEnd"/>
+      <w:r>
+        <w:t xml:space="preserve"> are off </w:t>
+      </w:r>
+      <w:proofErr w:type="spellStart"/>
+      <w:r>
+        <w:t>when</w:t>
+      </w:r>
+      <w:proofErr w:type="spellEnd"/>
+      <w:r>
+        <w:t xml:space="preserve"> </w:t>
+      </w:r>
+      <w:proofErr w:type="spellStart"/>
+      <w:r>
+        <w:t>throttle</w:t>
+      </w:r>
+      <w:proofErr w:type="spellEnd"/>
+      <w:r>
+        <w:t xml:space="preserve"> stick </w:t>
+      </w:r>
+      <w:proofErr w:type="spellStart"/>
+      <w:r>
+        <w:t>is</w:t>
+      </w:r>
+      <w:proofErr w:type="spellEnd"/>
+      <w:r>
+        <w:t xml:space="preserve"> </w:t>
+      </w:r>
+      <w:proofErr w:type="spellStart"/>
+      <w:r>
+        <w:t>at</w:t>
+      </w:r>
+      <w:proofErr w:type="spellEnd"/>
+      <w:r>
+        <w:t xml:space="preserve"> </w:t>
+      </w:r>
+      <w:proofErr w:type="spellStart"/>
+      <w:r>
+        <w:t>zero</w:t>
+      </w:r>
+      <w:proofErr w:type="spellEnd"/>
+    </w:p>
+    <w:p>
+      <w:pPr>
+        <w:pStyle w:val="Paragraphedeliste"/>
+        <w:ind w:left="648"/>
+      </w:pPr>
+      <w:proofErr w:type="gramStart"/>
+      <w:r>
+        <w:t>set</w:t>
+      </w:r>
+      <w:proofErr w:type="gramEnd"/>
+      <w:r>
+        <w:t xml:space="preserve"> </w:t>
+      </w:r>
+      <w:proofErr w:type="spellStart"/>
+      <w:r>
+        <w:t>throttle</w:t>
+      </w:r>
+      <w:proofErr w:type="spellEnd"/>
+      <w:r>
+        <w:t xml:space="preserve"> stick to a value </w:t>
+      </w:r>
+      <w:proofErr w:type="spellStart"/>
+      <w:r>
+        <w:t>greater</w:t>
+      </w:r>
+      <w:proofErr w:type="spellEnd"/>
+      <w:r>
+        <w:t xml:space="preserve"> </w:t>
+      </w:r>
+      <w:proofErr w:type="spellStart"/>
+      <w:r>
+        <w:t>than</w:t>
+      </w:r>
+      <w:proofErr w:type="spellEnd"/>
+      <w:r>
+        <w:t xml:space="preserve"> 20%. Check </w:t>
+      </w:r>
+      <w:proofErr w:type="spellStart"/>
+      <w:r>
+        <w:t>that</w:t>
+      </w:r>
+      <w:proofErr w:type="spellEnd"/>
+      <w:r>
+        <w:t xml:space="preserve"> roll and pitch </w:t>
+      </w:r>
+      <w:proofErr w:type="spellStart"/>
+      <w:r>
+        <w:t>stabilization</w:t>
+      </w:r>
+      <w:proofErr w:type="spellEnd"/>
+      <w:r>
+        <w:t xml:space="preserve"> </w:t>
+      </w:r>
+      <w:proofErr w:type="spellStart"/>
+      <w:r>
+        <w:t>works</w:t>
+      </w:r>
+      <w:proofErr w:type="spellEnd"/>
+      <w:r>
+        <w:t xml:space="preserve"> as </w:t>
+      </w:r>
+      <w:proofErr w:type="spellStart"/>
+      <w:r>
+        <w:t>described</w:t>
+      </w:r>
+      <w:proofErr w:type="spellEnd"/>
+      <w:r>
+        <w:t xml:space="preserve"> in section 1.2</w:t>
+      </w:r>
+    </w:p>
+    <w:p>
+      <w:pPr>
+        <w:pStyle w:val="Paragraphedeliste"/>
+        <w:ind w:left="648"/>
+      </w:pPr>
+      <w:proofErr w:type="gramStart"/>
+      <w:r>
+        <w:t>check</w:t>
+      </w:r>
+      <w:proofErr w:type="gramEnd"/>
+      <w:r>
+        <w:t xml:space="preserve"> </w:t>
+      </w:r>
+      <w:proofErr w:type="spellStart"/>
+      <w:r>
+        <w:t>that</w:t>
+      </w:r>
+      <w:proofErr w:type="spellEnd"/>
+      <w:r>
+        <w:t xml:space="preserve"> flight phase </w:t>
+      </w:r>
+      <w:proofErr w:type="spellStart"/>
+      <w:r>
+        <w:t>is</w:t>
+      </w:r>
+      <w:proofErr w:type="spellEnd"/>
+      <w:r>
+        <w:t xml:space="preserve"> 0</w:t>
+      </w:r>
+    </w:p>
+    <w:p>
+      <w:pPr>
+        <w:pStyle w:val="Paragraphedeliste"/>
+        <w:ind w:left="648"/>
+      </w:pPr>
+    </w:p>
+    <w:p>
+      <w:pPr>
+        <w:pStyle w:val="Paragraphedeliste"/>
+        <w:numPr>
+          <w:ilvl w:val="2"/>
+          <w:numId w:val="1"/>
+        </w:numPr>
+      </w:pPr>
+      <w:r>
+        <w:t xml:space="preserve"> Standard flight</w:t>
+      </w:r>
+    </w:p>
+    <w:p>
+      <w:pPr>
+        <w:pStyle w:val="Paragraphedeliste"/>
+        <w:ind w:left="648"/>
+      </w:pPr>
+    </w:p>
+    <w:p>
+      <w:pPr>
+        <w:pStyle w:val="Paragraphedeliste"/>
+        <w:ind w:left="648"/>
+        <w:rPr>
+          <w:b/>
+        </w:rPr>
+      </w:pPr>
+      <w:r>
+        <w:rPr>
+          <w:b/>
+        </w:rPr>
+        <w:t xml:space="preserve">Switch to </w:t>
+      </w:r>
+      <w:proofErr w:type="spellStart"/>
+      <w:r>
+        <w:rPr>
+          <w:b/>
+        </w:rPr>
+        <w:t>stabilized</w:t>
+      </w:r>
+      <w:proofErr w:type="spellEnd"/>
+      <w:r>
+        <w:rPr>
+          <w:b/>
+        </w:rPr>
+        <w:t xml:space="preserve"> mode :</w:t>
+      </w:r>
+    </w:p>
+    <w:p>
+      <w:pPr>
+        <w:pStyle w:val="Paragraphedeliste"/>
+        <w:ind w:left="648"/>
+      </w:pPr>
+      <w:r>
+        <w:t xml:space="preserve">Check </w:t>
+      </w:r>
+      <w:proofErr w:type="spellStart"/>
+      <w:r>
+        <w:t>that</w:t>
+      </w:r>
+      <w:proofErr w:type="spellEnd"/>
+      <w:r>
+        <w:t xml:space="preserve"> </w:t>
+      </w:r>
+      <w:proofErr w:type="spellStart"/>
+      <w:r>
+        <w:t>engines</w:t>
+      </w:r>
+      <w:proofErr w:type="spellEnd"/>
+      <w:r>
+        <w:t xml:space="preserve"> </w:t>
+      </w:r>
+      <w:proofErr w:type="spellStart"/>
+      <w:r>
+        <w:t>run</w:t>
+      </w:r>
+      <w:proofErr w:type="spellEnd"/>
+      <w:r>
+        <w:t xml:space="preserve"> </w:t>
+      </w:r>
+      <w:proofErr w:type="spellStart"/>
+      <w:r>
+        <w:t>at</w:t>
+      </w:r>
+      <w:proofErr w:type="spellEnd"/>
+      <w:r>
+        <w:t xml:space="preserve"> 20%</w:t>
+      </w:r>
+    </w:p>
+    <w:p>
+      <w:pPr>
+        <w:pStyle w:val="Paragraphedeliste"/>
+        <w:ind w:left="648"/>
+      </w:pPr>
+      <w:r>
+        <w:t xml:space="preserve">Move </w:t>
+      </w:r>
+      <w:proofErr w:type="spellStart"/>
+      <w:r>
+        <w:t>uav</w:t>
+      </w:r>
+      <w:proofErr w:type="spellEnd"/>
+      <w:r>
+        <w:t xml:space="preserve"> </w:t>
+      </w:r>
+      <w:proofErr w:type="spellStart"/>
+      <w:r>
+        <w:t>at</w:t>
+      </w:r>
+      <w:proofErr w:type="spellEnd"/>
+      <w:r>
+        <w:t xml:space="preserve"> a </w:t>
+      </w:r>
+      <w:proofErr w:type="spellStart"/>
+      <w:r>
+        <w:t>height</w:t>
+      </w:r>
+      <w:proofErr w:type="spellEnd"/>
+      <w:r>
+        <w:t xml:space="preserve"> of 1.5m. Check </w:t>
+      </w:r>
+      <w:proofErr w:type="spellStart"/>
+      <w:r>
+        <w:t>that</w:t>
+      </w:r>
+      <w:proofErr w:type="spellEnd"/>
+      <w:r>
+        <w:t xml:space="preserve"> </w:t>
+      </w:r>
+      <w:proofErr w:type="spellStart"/>
+      <w:r>
+        <w:t>reliable</w:t>
+      </w:r>
+      <w:proofErr w:type="spellEnd"/>
+      <w:r>
+        <w:t xml:space="preserve"> altitude </w:t>
+      </w:r>
+      <w:proofErr w:type="spellStart"/>
+      <w:r>
+        <w:t>measurement</w:t>
+      </w:r>
+      <w:proofErr w:type="spellEnd"/>
+      <w:r>
+        <w:t xml:space="preserve"> </w:t>
+      </w:r>
+      <w:proofErr w:type="spellStart"/>
+      <w:r>
+        <w:t>switches</w:t>
+      </w:r>
+      <w:proofErr w:type="spellEnd"/>
+      <w:r>
+        <w:t xml:space="preserve"> to 1. Check </w:t>
+      </w:r>
+      <w:proofErr w:type="spellStart"/>
+      <w:r>
+        <w:t>that</w:t>
+      </w:r>
+      <w:proofErr w:type="spellEnd"/>
+      <w:r>
+        <w:t xml:space="preserve"> flight phase </w:t>
+      </w:r>
+      <w:proofErr w:type="spellStart"/>
+      <w:r>
+        <w:t>switches</w:t>
+      </w:r>
+      <w:proofErr w:type="spellEnd"/>
+      <w:r>
+        <w:t xml:space="preserve"> </w:t>
+      </w:r>
+      <w:proofErr w:type="spellStart"/>
+      <w:r>
+        <w:t>from</w:t>
+      </w:r>
+      <w:proofErr w:type="spellEnd"/>
+      <w:r>
+        <w:t xml:space="preserve"> 0 to 1.</w:t>
+      </w:r>
+    </w:p>
+    <w:p>
+      <w:pPr>
+        <w:pStyle w:val="Paragraphedeliste"/>
+        <w:ind w:left="648"/>
+      </w:pPr>
+      <w:r>
+        <w:t xml:space="preserve">Move </w:t>
+      </w:r>
+      <w:proofErr w:type="spellStart"/>
+      <w:r>
+        <w:t>uav</w:t>
+      </w:r>
+      <w:proofErr w:type="spellEnd"/>
+      <w:r>
+        <w:t xml:space="preserve"> to a </w:t>
+      </w:r>
+      <w:proofErr w:type="spellStart"/>
+      <w:r>
+        <w:t>height</w:t>
+      </w:r>
+      <w:proofErr w:type="spellEnd"/>
+      <w:r>
+        <w:t xml:space="preserve"> </w:t>
+      </w:r>
+      <w:proofErr w:type="spellStart"/>
+      <w:r>
+        <w:t>smaller</w:t>
+      </w:r>
+      <w:proofErr w:type="spellEnd"/>
+      <w:r>
+        <w:t xml:space="preserve"> </w:t>
+      </w:r>
+      <w:proofErr w:type="spellStart"/>
+      <w:r>
+        <w:t>than</w:t>
+      </w:r>
+      <w:proofErr w:type="spellEnd"/>
+      <w:r>
+        <w:t xml:space="preserve"> 80cm. Check </w:t>
+      </w:r>
+      <w:proofErr w:type="spellStart"/>
+      <w:r>
+        <w:t>that</w:t>
+      </w:r>
+      <w:proofErr w:type="spellEnd"/>
+      <w:r>
+        <w:t xml:space="preserve"> </w:t>
+      </w:r>
+      <w:proofErr w:type="spellStart"/>
+      <w:r>
+        <w:t>reliable</w:t>
+      </w:r>
+      <w:proofErr w:type="spellEnd"/>
+      <w:r>
+        <w:t xml:space="preserve"> altitude </w:t>
+      </w:r>
+      <w:proofErr w:type="spellStart"/>
+      <w:r>
+        <w:t>measurement</w:t>
+      </w:r>
+      <w:proofErr w:type="spellEnd"/>
+      <w:r>
+        <w:t xml:space="preserve"> </w:t>
+      </w:r>
+      <w:proofErr w:type="spellStart"/>
+      <w:r>
+        <w:t>switches</w:t>
+      </w:r>
+      <w:proofErr w:type="spellEnd"/>
+      <w:r>
+        <w:t xml:space="preserve"> to 0. Check </w:t>
+      </w:r>
+      <w:proofErr w:type="spellStart"/>
+      <w:r>
+        <w:t>that</w:t>
+      </w:r>
+      <w:proofErr w:type="spellEnd"/>
+      <w:r>
+        <w:t xml:space="preserve"> flight phase </w:t>
+      </w:r>
+      <w:proofErr w:type="spellStart"/>
+      <w:r>
+        <w:t>switches</w:t>
+      </w:r>
+      <w:proofErr w:type="spellEnd"/>
+      <w:r>
+        <w:t xml:space="preserve"> </w:t>
+      </w:r>
+      <w:proofErr w:type="spellStart"/>
+      <w:r>
+        <w:t>from</w:t>
+      </w:r>
+      <w:proofErr w:type="spellEnd"/>
+      <w:r>
+        <w:t xml:space="preserve"> 1 to 2.</w:t>
+      </w:r>
+      <w:r>
+        <w:t xml:space="preserve"> Check </w:t>
+      </w:r>
+      <w:proofErr w:type="spellStart"/>
+      <w:r>
+        <w:t>that</w:t>
+      </w:r>
+      <w:proofErr w:type="spellEnd"/>
+      <w:r>
+        <w:t xml:space="preserve"> the </w:t>
+      </w:r>
+      <w:proofErr w:type="spellStart"/>
+      <w:r>
+        <w:t>engines</w:t>
+      </w:r>
+      <w:proofErr w:type="spellEnd"/>
+      <w:r>
+        <w:t xml:space="preserve"> slow down </w:t>
+      </w:r>
+      <w:proofErr w:type="spellStart"/>
+      <w:r>
+        <w:t>until</w:t>
+      </w:r>
+      <w:proofErr w:type="spellEnd"/>
+      <w:r>
+        <w:t xml:space="preserve"> </w:t>
+      </w:r>
+      <w:proofErr w:type="spellStart"/>
+      <w:r>
+        <w:t>they</w:t>
+      </w:r>
+      <w:proofErr w:type="spellEnd"/>
+      <w:r>
+        <w:t xml:space="preserve"> stop. Check </w:t>
+      </w:r>
+      <w:proofErr w:type="spellStart"/>
+      <w:r>
+        <w:t>that</w:t>
+      </w:r>
+      <w:proofErr w:type="spellEnd"/>
+      <w:r>
+        <w:t xml:space="preserve"> flight phase </w:t>
+      </w:r>
+      <w:proofErr w:type="spellStart"/>
+      <w:r>
+        <w:t>switches</w:t>
+      </w:r>
+      <w:proofErr w:type="spellEnd"/>
+      <w:r>
+        <w:t xml:space="preserve"> </w:t>
+      </w:r>
+      <w:proofErr w:type="spellStart"/>
+      <w:r>
+        <w:t>from</w:t>
+      </w:r>
+      <w:proofErr w:type="spellEnd"/>
+      <w:r>
+        <w:t xml:space="preserve"> 2 to 0.</w:t>
+      </w:r>
+    </w:p>
+    <w:p>
+      <w:pPr>
+        <w:pStyle w:val="Paragraphedeliste"/>
+        <w:ind w:left="648"/>
+      </w:pPr>
+    </w:p>
+    <w:p>
+      <w:pPr>
+        <w:pStyle w:val="Paragraphedeliste"/>
+        <w:numPr>
+          <w:ilvl w:val="2"/>
+          <w:numId w:val="1"/>
+        </w:numPr>
+      </w:pPr>
+      <w:r>
+        <w:t xml:space="preserve"> </w:t>
+      </w:r>
+      <w:proofErr w:type="spellStart"/>
+      <w:r>
+        <w:t>M</w:t>
+      </w:r>
+      <w:r>
+        <w:t>anual</w:t>
+      </w:r>
+      <w:proofErr w:type="spellEnd"/>
+      <w:r>
+        <w:t xml:space="preserve"> </w:t>
+      </w:r>
+      <w:proofErr w:type="spellStart"/>
+      <w:r>
+        <w:t>override</w:t>
+      </w:r>
+      <w:proofErr w:type="spellEnd"/>
+    </w:p>
+    <w:p>
+      <w:pPr>
+        <w:pStyle w:val="Paragraphedeliste"/>
+        <w:ind w:left="792"/>
+      </w:pPr>
+    </w:p>
+    <w:p>
+      <w:pPr>
+        <w:pStyle w:val="Paragraphedeliste"/>
+        <w:ind w:left="648"/>
+        <w:rPr>
+          <w:b/>
+        </w:rPr>
+      </w:pPr>
+      <w:r>
+        <w:rPr>
+          <w:b/>
+        </w:rPr>
+        <w:t xml:space="preserve">Test 1 : </w:t>
+      </w:r>
+    </w:p>
+    <w:p>
+      <w:pPr>
+        <w:pStyle w:val="Paragraphedeliste"/>
+        <w:ind w:left="648"/>
+      </w:pPr>
+      <w:r>
+        <w:t xml:space="preserve">Switch to </w:t>
+      </w:r>
+      <w:proofErr w:type="spellStart"/>
+      <w:r>
+        <w:t>stabilized</w:t>
+      </w:r>
+      <w:proofErr w:type="spellEnd"/>
+      <w:r>
+        <w:t xml:space="preserve"> mode :</w:t>
+      </w:r>
+    </w:p>
+    <w:p>
+      <w:pPr>
+        <w:pStyle w:val="Paragraphedeliste"/>
+        <w:ind w:left="648"/>
+      </w:pPr>
+      <w:r>
+        <w:t xml:space="preserve">Check </w:t>
+      </w:r>
+      <w:proofErr w:type="spellStart"/>
+      <w:r>
+        <w:t>that</w:t>
+      </w:r>
+      <w:proofErr w:type="spellEnd"/>
+      <w:r>
+        <w:t xml:space="preserve"> </w:t>
+      </w:r>
+      <w:proofErr w:type="spellStart"/>
+      <w:r>
+        <w:t>engines</w:t>
+      </w:r>
+      <w:proofErr w:type="spellEnd"/>
+      <w:r>
+        <w:t xml:space="preserve"> </w:t>
+      </w:r>
+      <w:proofErr w:type="spellStart"/>
+      <w:r>
+        <w:t>run</w:t>
+      </w:r>
+      <w:proofErr w:type="spellEnd"/>
+      <w:r>
+        <w:t xml:space="preserve"> </w:t>
+      </w:r>
+      <w:proofErr w:type="spellStart"/>
+      <w:r>
+        <w:t>at</w:t>
+      </w:r>
+      <w:proofErr w:type="spellEnd"/>
+      <w:r>
+        <w:t xml:space="preserve"> 20%</w:t>
+      </w:r>
+    </w:p>
+    <w:p>
+      <w:pPr>
+        <w:pStyle w:val="Paragraphedeliste"/>
+        <w:ind w:left="648"/>
+      </w:pPr>
+      <w:r>
+        <w:t xml:space="preserve">Switch to </w:t>
+      </w:r>
+      <w:proofErr w:type="spellStart"/>
+      <w:r>
+        <w:t>manual</w:t>
+      </w:r>
+      <w:proofErr w:type="spellEnd"/>
+      <w:r>
+        <w:t xml:space="preserve"> mode. Check </w:t>
+      </w:r>
+      <w:proofErr w:type="spellStart"/>
+      <w:r>
+        <w:t>that</w:t>
+      </w:r>
+      <w:proofErr w:type="spellEnd"/>
+      <w:r>
+        <w:t xml:space="preserve"> the</w:t>
+      </w:r>
+      <w:r>
+        <w:t xml:space="preserve"> </w:t>
+      </w:r>
+      <w:proofErr w:type="spellStart"/>
+      <w:r>
+        <w:t>engine</w:t>
+      </w:r>
+      <w:r>
+        <w:t>s</w:t>
+      </w:r>
+      <w:proofErr w:type="spellEnd"/>
+      <w:r>
+        <w:t xml:space="preserve"> </w:t>
+      </w:r>
+      <w:proofErr w:type="spellStart"/>
+      <w:r>
+        <w:t>respond</w:t>
+      </w:r>
+      <w:proofErr w:type="spellEnd"/>
+      <w:r>
+        <w:t xml:space="preserve"> to </w:t>
+      </w:r>
+      <w:proofErr w:type="spellStart"/>
+      <w:r>
+        <w:t>throttle</w:t>
+      </w:r>
+      <w:proofErr w:type="spellEnd"/>
+      <w:r>
+        <w:t xml:space="preserve"> stick</w:t>
+      </w:r>
+    </w:p>
+    <w:p>
+      <w:pPr>
+        <w:pStyle w:val="Paragraphedeliste"/>
+        <w:ind w:left="648"/>
+      </w:pPr>
+    </w:p>
+    <w:p>
+      <w:pPr>
+        <w:pStyle w:val="Paragraphedeliste"/>
+        <w:ind w:left="648"/>
+        <w:rPr>
+          <w:b/>
+        </w:rPr>
+      </w:pPr>
+      <w:r>
+        <w:rPr>
+          <w:b/>
+        </w:rPr>
+        <w:t xml:space="preserve">Test 2 : </w:t>
+      </w:r>
+    </w:p>
+    <w:p>
+      <w:pPr>
+        <w:pStyle w:val="Paragraphedeliste"/>
+        <w:ind w:left="648"/>
+      </w:pPr>
+      <w:r>
+        <w:t xml:space="preserve">Switch to </w:t>
+      </w:r>
+      <w:proofErr w:type="spellStart"/>
+      <w:r>
+        <w:t>stabilized</w:t>
+      </w:r>
+      <w:proofErr w:type="spellEnd"/>
+      <w:r>
+        <w:t xml:space="preserve"> mode :</w:t>
+      </w:r>
+    </w:p>
+    <w:p>
+      <w:pPr>
+        <w:pStyle w:val="Paragraphedeliste"/>
+        <w:ind w:left="648"/>
+      </w:pPr>
+      <w:r>
+        <w:t xml:space="preserve">Move </w:t>
+      </w:r>
+      <w:proofErr w:type="spellStart"/>
+      <w:r>
+        <w:t>uav</w:t>
+      </w:r>
+      <w:proofErr w:type="spellEnd"/>
+      <w:r>
+        <w:t xml:space="preserve"> </w:t>
+      </w:r>
+      <w:proofErr w:type="spellStart"/>
+      <w:r>
+        <w:t>at</w:t>
+      </w:r>
+      <w:proofErr w:type="spellEnd"/>
+      <w:r>
+        <w:t xml:space="preserve"> a </w:t>
+      </w:r>
+      <w:proofErr w:type="spellStart"/>
+      <w:r>
+        <w:t>height</w:t>
+      </w:r>
+      <w:proofErr w:type="spellEnd"/>
+      <w:r>
+        <w:t xml:space="preserve"> of 1.5m. Check </w:t>
+      </w:r>
+      <w:proofErr w:type="spellStart"/>
+      <w:r>
+        <w:t>that</w:t>
+      </w:r>
+      <w:proofErr w:type="spellEnd"/>
+      <w:r>
+        <w:t xml:space="preserve"> </w:t>
+      </w:r>
+      <w:proofErr w:type="spellStart"/>
+      <w:r>
+        <w:t>reliable</w:t>
+      </w:r>
+      <w:proofErr w:type="spellEnd"/>
+      <w:r>
+        <w:t xml:space="preserve"> altitude </w:t>
+      </w:r>
+      <w:proofErr w:type="spellStart"/>
+      <w:r>
+        <w:t>measurement</w:t>
+      </w:r>
+      <w:proofErr w:type="spellEnd"/>
+      <w:r>
+        <w:t xml:space="preserve"> </w:t>
+      </w:r>
+      <w:proofErr w:type="spellStart"/>
+      <w:r>
+        <w:t>switches</w:t>
+      </w:r>
+      <w:proofErr w:type="spellEnd"/>
+      <w:r>
+        <w:t xml:space="preserve"> to 1. Check </w:t>
+      </w:r>
+      <w:proofErr w:type="spellStart"/>
+      <w:r>
+        <w:t>that</w:t>
+      </w:r>
+      <w:proofErr w:type="spellEnd"/>
+      <w:r>
+        <w:t xml:space="preserve"> flight phase </w:t>
+      </w:r>
+      <w:proofErr w:type="spellStart"/>
+      <w:r>
+        <w:t>switches</w:t>
+      </w:r>
+      <w:proofErr w:type="spellEnd"/>
+      <w:r>
+        <w:t xml:space="preserve"> </w:t>
+      </w:r>
+      <w:proofErr w:type="spellStart"/>
+      <w:r>
+        <w:t>from</w:t>
+      </w:r>
+      <w:proofErr w:type="spellEnd"/>
+      <w:r>
+        <w:t xml:space="preserve"> 0 to 1.</w:t>
+      </w:r>
+    </w:p>
+    <w:p>
+      <w:pPr>
+        <w:pStyle w:val="Paragraphedeliste"/>
+        <w:ind w:left="648"/>
+      </w:pPr>
+      <w:r>
+        <w:t xml:space="preserve">Switch to </w:t>
+      </w:r>
+      <w:proofErr w:type="spellStart"/>
+      <w:r>
+        <w:t>manual</w:t>
+      </w:r>
+      <w:proofErr w:type="spellEnd"/>
+      <w:r>
+        <w:t xml:space="preserve"> mode. Check </w:t>
+      </w:r>
+      <w:proofErr w:type="spellStart"/>
+      <w:r>
+        <w:t>that</w:t>
+      </w:r>
+      <w:proofErr w:type="spellEnd"/>
+      <w:r>
+        <w:t xml:space="preserve"> </w:t>
+      </w:r>
+      <w:r>
+        <w:t xml:space="preserve">the </w:t>
+      </w:r>
+      <w:proofErr w:type="spellStart"/>
+      <w:r>
+        <w:t>engine</w:t>
+      </w:r>
+      <w:r>
+        <w:t>s</w:t>
+      </w:r>
+      <w:proofErr w:type="spellEnd"/>
+      <w:r>
+        <w:t xml:space="preserve"> </w:t>
+      </w:r>
+      <w:proofErr w:type="spellStart"/>
+      <w:r>
+        <w:t>respond</w:t>
+      </w:r>
+      <w:proofErr w:type="spellEnd"/>
+      <w:r>
+        <w:t xml:space="preserve"> to </w:t>
+      </w:r>
+      <w:proofErr w:type="spellStart"/>
+      <w:r>
+        <w:t>throttle</w:t>
+      </w:r>
+      <w:proofErr w:type="spellEnd"/>
+      <w:r>
+        <w:t xml:space="preserve"> stick</w:t>
+      </w:r>
+    </w:p>
+    <w:p>
+      <w:pPr>
+        <w:pStyle w:val="Paragraphedeliste"/>
+        <w:ind w:left="648"/>
+      </w:pPr>
+    </w:p>
+    <w:p>
+      <w:pPr>
+        <w:pStyle w:val="Paragraphedeliste"/>
+        <w:ind w:left="648"/>
+        <w:rPr>
+          <w:b/>
+        </w:rPr>
+      </w:pPr>
+      <w:r>
+        <w:rPr>
+          <w:b/>
+        </w:rPr>
+        <w:t>Test 3 :</w:t>
+      </w:r>
+    </w:p>
+    <w:p>
+      <w:pPr>
+        <w:pStyle w:val="Paragraphedeliste"/>
+        <w:ind w:left="648"/>
+      </w:pPr>
+      <w:r>
+        <w:t xml:space="preserve">Switch to </w:t>
+      </w:r>
+      <w:proofErr w:type="spellStart"/>
+      <w:r>
+        <w:t>stabilized</w:t>
+      </w:r>
+      <w:proofErr w:type="spellEnd"/>
+      <w:r>
+        <w:t xml:space="preserve"> mode :</w:t>
+      </w:r>
+    </w:p>
+    <w:p>
+      <w:pPr>
+        <w:pStyle w:val="Paragraphedeliste"/>
+        <w:ind w:left="648"/>
+      </w:pPr>
+      <w:r>
+        <w:t xml:space="preserve">Move </w:t>
+      </w:r>
+      <w:proofErr w:type="spellStart"/>
+      <w:r>
+        <w:t>uav</w:t>
+      </w:r>
+      <w:proofErr w:type="spellEnd"/>
+      <w:r>
+        <w:t xml:space="preserve"> </w:t>
+      </w:r>
+      <w:proofErr w:type="spellStart"/>
+      <w:r>
+        <w:t>at</w:t>
+      </w:r>
+      <w:proofErr w:type="spellEnd"/>
+      <w:r>
+        <w:t xml:space="preserve"> a </w:t>
+      </w:r>
+      <w:proofErr w:type="spellStart"/>
+      <w:r>
+        <w:t>height</w:t>
+      </w:r>
+      <w:proofErr w:type="spellEnd"/>
+      <w:r>
+        <w:t xml:space="preserve"> of 1.5m. </w:t>
+      </w:r>
+      <w:proofErr w:type="spellStart"/>
+      <w:r>
+        <w:t>Then</w:t>
+      </w:r>
+      <w:proofErr w:type="spellEnd"/>
+      <w:r>
+        <w:t xml:space="preserve"> move </w:t>
+      </w:r>
+      <w:proofErr w:type="spellStart"/>
+      <w:r>
+        <w:t>uav</w:t>
+      </w:r>
+      <w:proofErr w:type="spellEnd"/>
+      <w:r>
+        <w:t xml:space="preserve"> to a </w:t>
+      </w:r>
+      <w:proofErr w:type="spellStart"/>
+      <w:r>
+        <w:t>height</w:t>
+      </w:r>
+      <w:proofErr w:type="spellEnd"/>
+      <w:r>
+        <w:t xml:space="preserve"> </w:t>
+      </w:r>
+      <w:proofErr w:type="spellStart"/>
+      <w:r>
+        <w:t>smaller</w:t>
+      </w:r>
+      <w:proofErr w:type="spellEnd"/>
+      <w:r>
+        <w:t xml:space="preserve"> </w:t>
+      </w:r>
+      <w:proofErr w:type="spellStart"/>
+      <w:r>
+        <w:t>than</w:t>
+      </w:r>
+      <w:proofErr w:type="spellEnd"/>
+      <w:r>
+        <w:t xml:space="preserve"> 80cm. Check </w:t>
+      </w:r>
+      <w:proofErr w:type="spellStart"/>
+      <w:r>
+        <w:t>that</w:t>
+      </w:r>
+      <w:proofErr w:type="spellEnd"/>
+      <w:r>
+        <w:t xml:space="preserve"> flight phase has </w:t>
+      </w:r>
+      <w:proofErr w:type="spellStart"/>
+      <w:r>
+        <w:t>switched</w:t>
+      </w:r>
+      <w:proofErr w:type="spellEnd"/>
+      <w:r>
+        <w:t xml:space="preserve"> to 2. </w:t>
+      </w:r>
+      <w:r>
+        <w:t xml:space="preserve">Switch to </w:t>
+      </w:r>
+      <w:proofErr w:type="spellStart"/>
+      <w:r>
+        <w:t>manual</w:t>
+      </w:r>
+      <w:proofErr w:type="spellEnd"/>
+      <w:r>
+        <w:t xml:space="preserve"> mode. Check </w:t>
+      </w:r>
+      <w:proofErr w:type="spellStart"/>
+      <w:r>
+        <w:t>that</w:t>
+      </w:r>
+      <w:proofErr w:type="spellEnd"/>
+      <w:r>
+        <w:t xml:space="preserve"> </w:t>
+      </w:r>
+      <w:r>
+        <w:t xml:space="preserve">the </w:t>
+      </w:r>
+      <w:proofErr w:type="spellStart"/>
+      <w:r>
+        <w:t>engine</w:t>
+      </w:r>
+      <w:r>
+        <w:t>s</w:t>
+      </w:r>
+      <w:proofErr w:type="spellEnd"/>
+      <w:r>
+        <w:t xml:space="preserve"> </w:t>
+      </w:r>
+      <w:proofErr w:type="spellStart"/>
+      <w:r>
+        <w:t>respond</w:t>
+      </w:r>
+      <w:proofErr w:type="spellEnd"/>
+      <w:r>
+        <w:t xml:space="preserve"> to </w:t>
+      </w:r>
+      <w:proofErr w:type="spellStart"/>
+      <w:r>
+        <w:t>throttle</w:t>
+      </w:r>
+      <w:proofErr w:type="spellEnd"/>
+      <w:r>
+        <w:t xml:space="preserve"> stick</w:t>
+      </w:r>
+    </w:p>
+    <w:p>
+      <w:pPr>
+        <w:pStyle w:val="Paragraphedeliste"/>
+        <w:ind w:left="648"/>
+      </w:pPr>
+    </w:p>
+    <w:p>
+      <w:pPr>
+        <w:pStyle w:val="Paragraphedeliste"/>
+        <w:ind w:left="648"/>
+      </w:pPr>
+    </w:p>
+    <w:p>
+      <w:pPr>
+        <w:pStyle w:val="Paragraphedeliste"/>
+        <w:numPr>
+          <w:ilvl w:val="2"/>
+          <w:numId w:val="1"/>
+        </w:numPr>
+      </w:pPr>
+      <w:proofErr w:type="spellStart"/>
+      <w:r>
         <w:lastRenderedPageBreak/>
-        <w:t>Failsafe</w:t>
-      </w:r>
-      <w:proofErr w:type="spellEnd"/>
+        <w:t>Stabilized</w:t>
+      </w:r>
+      <w:proofErr w:type="spellEnd"/>
+      <w:r>
+        <w:t xml:space="preserve"> mode </w:t>
+      </w:r>
+      <w:proofErr w:type="spellStart"/>
+      <w:r>
+        <w:t>after</w:t>
+      </w:r>
+      <w:proofErr w:type="spellEnd"/>
+      <w:r>
+        <w:t xml:space="preserve"> </w:t>
+      </w:r>
+      <w:proofErr w:type="spellStart"/>
+      <w:r>
+        <w:t>manual</w:t>
+      </w:r>
+      <w:proofErr w:type="spellEnd"/>
+      <w:r>
+        <w:t xml:space="preserve"> </w:t>
+      </w:r>
+      <w:proofErr w:type="spellStart"/>
+      <w:r>
+        <w:t>override</w:t>
+      </w:r>
+      <w:proofErr w:type="spellEnd"/>
+    </w:p>
+    <w:p>
+      <w:pPr>
+        <w:ind w:left="708"/>
+      </w:pPr>
+      <w:r>
+        <w:t xml:space="preserve">Switch to </w:t>
+      </w:r>
+      <w:proofErr w:type="spellStart"/>
+      <w:r>
+        <w:t>stabilized</w:t>
+      </w:r>
+      <w:proofErr w:type="spellEnd"/>
+      <w:r>
+        <w:t xml:space="preserve"> mode </w:t>
+      </w:r>
+      <w:proofErr w:type="gramStart"/>
+      <w:r>
+        <w:t>:</w:t>
+      </w:r>
+      <w:proofErr w:type="gramEnd"/>
+      <w:r>
+        <w:br/>
+        <w:t xml:space="preserve">Move </w:t>
+      </w:r>
+      <w:proofErr w:type="spellStart"/>
+      <w:r>
+        <w:t>uav</w:t>
+      </w:r>
+      <w:proofErr w:type="spellEnd"/>
+      <w:r>
+        <w:t xml:space="preserve"> </w:t>
+      </w:r>
+      <w:proofErr w:type="spellStart"/>
+      <w:r>
+        <w:t>at</w:t>
+      </w:r>
+      <w:proofErr w:type="spellEnd"/>
+      <w:r>
+        <w:t xml:space="preserve"> a </w:t>
+      </w:r>
+      <w:proofErr w:type="spellStart"/>
+      <w:r>
+        <w:t>height</w:t>
+      </w:r>
+      <w:proofErr w:type="spellEnd"/>
+      <w:r>
+        <w:t xml:space="preserve"> of 1.5m. Check </w:t>
+      </w:r>
+      <w:proofErr w:type="spellStart"/>
+      <w:r>
+        <w:t>that</w:t>
+      </w:r>
+      <w:proofErr w:type="spellEnd"/>
+      <w:r>
+        <w:t xml:space="preserve"> </w:t>
+      </w:r>
+      <w:proofErr w:type="spellStart"/>
+      <w:r>
+        <w:t>reliable</w:t>
+      </w:r>
+      <w:proofErr w:type="spellEnd"/>
+      <w:r>
+        <w:t xml:space="preserve"> altitude </w:t>
+      </w:r>
+      <w:proofErr w:type="spellStart"/>
+      <w:r>
+        <w:t>measurement</w:t>
+      </w:r>
+      <w:proofErr w:type="spellEnd"/>
+      <w:r>
+        <w:t xml:space="preserve"> </w:t>
+      </w:r>
+      <w:proofErr w:type="spellStart"/>
+      <w:r>
+        <w:t>switches</w:t>
+      </w:r>
+      <w:proofErr w:type="spellEnd"/>
+      <w:r>
+        <w:t xml:space="preserve"> to 1. Check </w:t>
+      </w:r>
+      <w:proofErr w:type="spellStart"/>
+      <w:r>
+        <w:t>that</w:t>
+      </w:r>
+      <w:proofErr w:type="spellEnd"/>
+      <w:r>
+        <w:t xml:space="preserve"> flight phase </w:t>
+      </w:r>
+      <w:proofErr w:type="spellStart"/>
+      <w:r>
+        <w:t>switches</w:t>
+      </w:r>
+      <w:proofErr w:type="spellEnd"/>
+      <w:r>
+        <w:t xml:space="preserve"> </w:t>
+      </w:r>
+      <w:proofErr w:type="spellStart"/>
+      <w:r>
+        <w:t>from</w:t>
+      </w:r>
+      <w:proofErr w:type="spellEnd"/>
+      <w:r>
+        <w:t xml:space="preserve"> 0 to 1.</w:t>
+      </w:r>
+      <w:r>
+        <w:br/>
+        <w:t xml:space="preserve">Switch to </w:t>
+      </w:r>
+      <w:proofErr w:type="spellStart"/>
+      <w:r>
+        <w:t>manual</w:t>
+      </w:r>
+      <w:proofErr w:type="spellEnd"/>
+      <w:r>
+        <w:t xml:space="preserve"> mode.</w:t>
+      </w:r>
+      <w:r>
+        <w:br/>
+      </w:r>
+      <w:proofErr w:type="spellStart"/>
+      <w:r>
+        <w:t>Then</w:t>
+      </w:r>
+      <w:proofErr w:type="spellEnd"/>
+      <w:r>
+        <w:t xml:space="preserve"> </w:t>
+      </w:r>
+      <w:proofErr w:type="spellStart"/>
+      <w:r>
+        <w:t>switch</w:t>
+      </w:r>
+      <w:proofErr w:type="spellEnd"/>
+      <w:r>
+        <w:t xml:space="preserve"> to </w:t>
+      </w:r>
+      <w:proofErr w:type="spellStart"/>
+      <w:r>
+        <w:t>stabilized</w:t>
+      </w:r>
+      <w:proofErr w:type="spellEnd"/>
+      <w:r>
+        <w:t xml:space="preserve"> mode. Check </w:t>
+      </w:r>
+      <w:proofErr w:type="spellStart"/>
+      <w:r>
+        <w:t>that</w:t>
+      </w:r>
+      <w:proofErr w:type="spellEnd"/>
+      <w:r>
+        <w:t xml:space="preserve"> </w:t>
+      </w:r>
+      <w:proofErr w:type="spellStart"/>
+      <w:r>
+        <w:t>integral</w:t>
+      </w:r>
+      <w:proofErr w:type="spellEnd"/>
+      <w:r>
+        <w:t xml:space="preserve"> </w:t>
+      </w:r>
+      <w:proofErr w:type="spellStart"/>
+      <w:r>
+        <w:t>terms</w:t>
+      </w:r>
+      <w:proofErr w:type="spellEnd"/>
+      <w:r>
+        <w:t xml:space="preserve"> in altitude control </w:t>
+      </w:r>
+      <w:proofErr w:type="spellStart"/>
+      <w:r>
+        <w:t>PIDs</w:t>
+      </w:r>
+      <w:proofErr w:type="spellEnd"/>
+      <w:r>
+        <w:t xml:space="preserve"> have been </w:t>
+      </w:r>
+      <w:proofErr w:type="spellStart"/>
+      <w:r>
+        <w:t>reset</w:t>
+      </w:r>
+      <w:r>
+        <w:t>t</w:t>
+      </w:r>
+      <w:r>
+        <w:t>ed</w:t>
+      </w:r>
+      <w:proofErr w:type="spellEnd"/>
+      <w:r>
+        <w:t xml:space="preserve"> to </w:t>
+      </w:r>
+      <w:proofErr w:type="spellStart"/>
+      <w:r>
+        <w:t>zero</w:t>
+      </w:r>
+      <w:proofErr w:type="spellEnd"/>
+      <w:r>
+        <w:t>.</w:t>
+      </w:r>
+    </w:p>
+    <w:p>
+      <w:pPr>
+        <w:ind w:left="708"/>
+      </w:pPr>
+    </w:p>
+    <w:p>
+      <w:pPr>
+        <w:ind w:left="720"/>
+      </w:pPr>
+    </w:p>
+    <w:p>
+      <w:pPr>
+        <w:ind w:left="720"/>
+      </w:pPr>
+    </w:p>
+    <w:p>
+      <w:pPr>
+        <w:pStyle w:val="Paragraphedeliste"/>
+        <w:numPr>
+          <w:ilvl w:val="1"/>
+          <w:numId w:val="1"/>
+        </w:numPr>
+      </w:pPr>
+      <w:r>
+        <w:t>Emergency landing</w:t>
+      </w:r>
     </w:p>
     <w:p>
       <w:pPr>
@@ -1616,23 +3168,70 @@
         <w:rPr>
           <w:b/>
         </w:rPr>
-        <w:t>without</w:t>
-      </w:r>
-      <w:proofErr w:type="spellEnd"/>
-      <w:r>
-        <w:rPr>
-          <w:b/>
-        </w:rPr>
-        <w:t xml:space="preserve"> Test* flags</w:t>
+        <w:t>only</w:t>
+      </w:r>
+      <w:proofErr w:type="spellEnd"/>
+      <w:r>
+        <w:rPr>
+          <w:b/>
+        </w:rPr>
+        <w:t xml:space="preserve"> </w:t>
+      </w:r>
+      <w:proofErr w:type="spellStart"/>
+      <w:r>
+        <w:rPr>
+          <w:b/>
+        </w:rPr>
+        <w:t>with</w:t>
+      </w:r>
+      <w:proofErr w:type="spellEnd"/>
+      <w:r>
+        <w:rPr>
+          <w:b/>
+        </w:rPr>
+        <w:t xml:space="preserve"> the </w:t>
+      </w:r>
+      <w:proofErr w:type="spellStart"/>
+      <w:r>
+        <w:rPr>
+          <w:b/>
+        </w:rPr>
+        <w:t>testEmergencyLanding</w:t>
+      </w:r>
+      <w:proofErr w:type="spellEnd"/>
+      <w:r>
+        <w:rPr>
+          <w:b/>
+        </w:rPr>
+        <w:t xml:space="preserve"> flag</w:t>
       </w:r>
     </w:p>
     <w:p>
       <w:pPr>
         <w:pStyle w:val="Paragraphedeliste"/>
         <w:ind w:left="648"/>
-        <w:rPr>
-          <w:b/>
-        </w:rPr>
+      </w:pPr>
+    </w:p>
+    <w:p>
+      <w:pPr>
+        <w:pStyle w:val="Paragraphedeliste"/>
+        <w:ind w:left="648"/>
+      </w:pPr>
+      <w:proofErr w:type="spellStart"/>
+      <w:proofErr w:type="gramStart"/>
+      <w:r>
+        <w:t>testEmergencyLanding</w:t>
+      </w:r>
+      <w:proofErr w:type="spellEnd"/>
+      <w:proofErr w:type="gramEnd"/>
+      <w:r>
+        <w:t xml:space="preserve"> sets max altitude to 1.7m</w:t>
+      </w:r>
+    </w:p>
+    <w:p>
+      <w:pPr>
+        <w:pStyle w:val="Paragraphedeliste"/>
+        <w:ind w:left="648"/>
       </w:pPr>
     </w:p>
     <w:p>
@@ -1740,6 +3339,7 @@
       <w:tblGrid>
         <w:gridCol w:w="1561"/>
         <w:gridCol w:w="1673"/>
+        <w:gridCol w:w="1647"/>
         <w:gridCol w:w="1647"/>
       </w:tblGrid>
       <w:tr>
@@ -1779,6 +3379,21 @@
             </w:r>
           </w:p>
         </w:tc>
+        <w:tc>
+          <w:tcPr>
+            <w:tcW w:w="1647" w:type="dxa"/>
+          </w:tcPr>
+          <w:p>
+            <w:r>
+              <w:t xml:space="preserve">Max altitude </w:t>
+            </w:r>
+            <w:proofErr w:type="spellStart"/>
+            <w:r>
+              <w:t>exceeded</w:t>
+            </w:r>
+            <w:proofErr w:type="spellEnd"/>
+          </w:p>
+        </w:tc>
       </w:tr>
       <w:tr>
         <w:tc>
@@ -1798,6 +3413,16 @@
           <w:p>
             <w:r>
               <w:t>1</w:t>
+            </w:r>
+          </w:p>
+        </w:tc>
+        <w:tc>
+          <w:tcPr>
+            <w:tcW w:w="1647" w:type="dxa"/>
+          </w:tcPr>
+          <w:p>
+            <w:r>
+              <w:t>0</w:t>
             </w:r>
           </w:p>
         </w:tc>
@@ -1843,6 +3468,16 @@
             </w:r>
           </w:p>
         </w:tc>
+        <w:tc>
+          <w:tcPr>
+            <w:tcW w:w="1647" w:type="dxa"/>
+          </w:tcPr>
+          <w:p>
+            <w:r>
+              <w:t>0</w:t>
+            </w:r>
+          </w:p>
+        </w:tc>
       </w:tr>
       <w:tr>
         <w:tc>
@@ -1851,7 +3486,7 @@
           </w:tcPr>
           <w:p>
             <w:r>
-              <w:t>Test3</w:t>
+              <w:t>Test 3</w:t>
             </w:r>
           </w:p>
         </w:tc>
@@ -1875,20 +3510,60 @@
             </w:r>
           </w:p>
         </w:tc>
+        <w:tc>
+          <w:tcPr>
+            <w:tcW w:w="1647" w:type="dxa"/>
+          </w:tcPr>
+          <w:p>
+            <w:r>
+              <w:t>0</w:t>
+            </w:r>
+          </w:p>
+        </w:tc>
+      </w:tr>
+      <w:tr>
+        <w:tc>
+          <w:tcPr>
+            <w:tcW w:w="1561" w:type="dxa"/>
+          </w:tcPr>
+          <w:p>
+            <w:r>
+              <w:t>Test 4</w:t>
+            </w:r>
+          </w:p>
+        </w:tc>
+        <w:tc>
+          <w:tcPr>
+            <w:tcW w:w="1673" w:type="dxa"/>
+          </w:tcPr>
+          <w:p>
+            <w:r>
+              <w:t>0</w:t>
+            </w:r>
+          </w:p>
+        </w:tc>
+        <w:tc>
+          <w:tcPr>
+            <w:tcW w:w="1647" w:type="dxa"/>
+          </w:tcPr>
+          <w:p>
+            <w:r>
+              <w:t>0</w:t>
+            </w:r>
+          </w:p>
+        </w:tc>
+        <w:tc>
+          <w:tcPr>
+            <w:tcW w:w="1647" w:type="dxa"/>
+          </w:tcPr>
+          <w:p>
+            <w:r>
+              <w:t>1</w:t>
+            </w:r>
+          </w:p>
+        </w:tc>
       </w:tr>
     </w:tbl>
-    <w:p>
-      <w:pPr>
-        <w:pStyle w:val="Paragraphedeliste"/>
-        <w:ind w:left="648"/>
-      </w:pPr>
-    </w:p>
-    <w:p>
-      <w:pPr>
-        <w:pStyle w:val="Paragraphedeliste"/>
-        <w:ind w:left="648"/>
-      </w:pPr>
-    </w:p>
     <w:p>
       <w:pPr>
         <w:pStyle w:val="Paragraphedeliste"/>
@@ -1910,7 +3585,166 @@
         </w:numPr>
       </w:pPr>
       <w:r>
+        <w:t xml:space="preserve">Altitude </w:t>
+      </w:r>
+      <w:proofErr w:type="spellStart"/>
+      <w:r>
+        <w:t>sensor</w:t>
+      </w:r>
+      <w:proofErr w:type="spellEnd"/>
+      <w:r>
+        <w:t xml:space="preserve"> </w:t>
+      </w:r>
+      <w:proofErr w:type="spellStart"/>
+      <w:r>
+        <w:t>failure</w:t>
+      </w:r>
+      <w:proofErr w:type="spellEnd"/>
+    </w:p>
+    <w:p>
+      <w:pPr>
+        <w:pStyle w:val="Paragraphedeliste"/>
+        <w:ind w:left="648"/>
+      </w:pPr>
+    </w:p>
+    <w:p>
+      <w:pPr>
+        <w:pStyle w:val="Paragraphedeliste"/>
+        <w:ind w:left="648"/>
+      </w:pPr>
+      <w:proofErr w:type="spellStart"/>
+      <w:r>
+        <w:rPr>
+          <w:b/>
+        </w:rPr>
+        <w:t>Build</w:t>
+      </w:r>
+      <w:proofErr w:type="spellEnd"/>
+      <w:r>
+        <w:rPr>
+          <w:b/>
+        </w:rPr>
+        <w:t xml:space="preserve"> </w:t>
+      </w:r>
+      <w:proofErr w:type="spellStart"/>
+      <w:r>
+        <w:rPr>
+          <w:b/>
+        </w:rPr>
+        <w:t>with</w:t>
+      </w:r>
+      <w:proofErr w:type="spellEnd"/>
+      <w:r>
+        <w:rPr>
+          <w:b/>
+        </w:rPr>
+        <w:t xml:space="preserve"> the </w:t>
+      </w:r>
+      <w:proofErr w:type="spellStart"/>
+      <w:r>
+        <w:rPr>
+          <w:b/>
+        </w:rPr>
+        <w:t>disableEmergencyLanding</w:t>
+      </w:r>
+      <w:proofErr w:type="spellEnd"/>
+    </w:p>
+    <w:p>
+      <w:pPr>
+        <w:pStyle w:val="Paragraphedeliste"/>
+        <w:ind w:left="648"/>
+      </w:pPr>
+    </w:p>
+    <w:p>
+      <w:pPr>
+        <w:pStyle w:val="Paragraphedeliste"/>
+        <w:ind w:left="648"/>
+      </w:pPr>
+    </w:p>
+    <w:p>
+      <w:pPr>
+        <w:pStyle w:val="Paragraphedeliste"/>
+        <w:numPr>
+          <w:ilvl w:val="1"/>
+          <w:numId w:val="1"/>
+        </w:numPr>
+      </w:pPr>
+      <w:r>
         <w:t>GPS mode</w:t>
+      </w:r>
+    </w:p>
+    <w:p>
+      <w:pPr>
+        <w:pStyle w:val="Paragraphedeliste"/>
+        <w:ind w:left="360"/>
+        <w:rPr>
+          <w:b/>
+        </w:rPr>
+      </w:pPr>
+    </w:p>
+    <w:p>
+      <w:pPr>
+        <w:pStyle w:val="Paragraphedeliste"/>
+        <w:ind w:left="360" w:firstLine="348"/>
+        <w:rPr>
+          <w:b/>
+        </w:rPr>
+      </w:pPr>
+      <w:proofErr w:type="spellStart"/>
+      <w:r>
+        <w:rPr>
+          <w:b/>
+        </w:rPr>
+        <w:t>Build</w:t>
+      </w:r>
+      <w:proofErr w:type="spellEnd"/>
+      <w:r>
+        <w:rPr>
+          <w:b/>
+        </w:rPr>
+        <w:t xml:space="preserve"> </w:t>
+      </w:r>
+      <w:proofErr w:type="spellStart"/>
+      <w:r>
+        <w:rPr>
+          <w:b/>
+        </w:rPr>
+        <w:t>with</w:t>
+      </w:r>
+      <w:proofErr w:type="spellEnd"/>
+      <w:r>
+        <w:rPr>
+          <w:b/>
+        </w:rPr>
+        <w:t xml:space="preserve"> the </w:t>
+      </w:r>
+      <w:proofErr w:type="spellStart"/>
+      <w:r>
+        <w:rPr>
+          <w:b/>
+        </w:rPr>
+        <w:t>disableEmergencyLanding</w:t>
+      </w:r>
+      <w:proofErr w:type="spellEnd"/>
+      <w:r>
+        <w:rPr>
+          <w:b/>
+        </w:rPr>
+        <w:t xml:space="preserve"> and test </w:t>
+      </w:r>
+      <w:proofErr w:type="spellStart"/>
+      <w:r>
+        <w:rPr>
+          <w:b/>
+        </w:rPr>
+        <w:t>GPSPositioning</w:t>
+      </w:r>
+      <w:proofErr w:type="spellEnd"/>
+      <w:r>
+        <w:rPr>
+          <w:b/>
+        </w:rPr>
+        <w:t xml:space="preserve"> flags</w:t>
       </w:r>
     </w:p>
     <w:p>
@@ -1932,6 +3766,92 @@
 <file path=word/numbering.xml><?xml version="1.0" encoding="utf-8"?>
 <w:numbering xmlns:ve="http://schemas.openxmlformats.org/markup-compatibility/2006" xmlns:o="urn:schemas-microsoft-com:office:office" xmlns:r="http://schemas.openxmlformats.org/officeDocument/2006/relationships" xmlns:m="http://schemas.openxmlformats.org/officeDocument/2006/math" xmlns:v="urn:schemas-microsoft-com:vml" xmlns:wp="http://schemas.openxmlformats.org/drawingml/2006/wordprocessingDrawing" xmlns:w10="urn:schemas-microsoft-com:office:word" xmlns:w="http://schemas.openxmlformats.org/wordprocessingml/2006/main" xmlns:wne="http://schemas.microsoft.com/office/word/2006/wordml">
   <w:abstractNum w:abstractNumId="0">
+    <w:nsid w:val="04EC027B"/>
+    <w:multiLevelType w:val="multilevel"/>
+    <w:tmpl w:val="040C001F"/>
+    <w:lvl w:ilvl="0">
+      <w:start w:val="1"/>
+      <w:numFmt w:val="decimal"/>
+      <w:lvlText w:val="%1."/>
+      <w:lvlJc w:val="left"/>
+      <w:pPr>
+        <w:ind w:left="360" w:hanging="360"/>
+      </w:pPr>
+    </w:lvl>
+    <w:lvl w:ilvl="1">
+      <w:start w:val="1"/>
+      <w:numFmt w:val="decimal"/>
+      <w:lvlText w:val="%1.%2."/>
+      <w:lvlJc w:val="left"/>
+      <w:pPr>
+        <w:ind w:left="792" w:hanging="432"/>
+      </w:pPr>
+    </w:lvl>
+    <w:lvl w:ilvl="2">
+      <w:start w:val="1"/>
+      <w:numFmt w:val="decimal"/>
+      <w:lvlText w:val="%1.%2.%3."/>
+      <w:lvlJc w:val="left"/>
+      <w:pPr>
+        <w:ind w:left="1224" w:hanging="504"/>
+      </w:pPr>
+    </w:lvl>
+    <w:lvl w:ilvl="3">
+      <w:start w:val="1"/>
+      <w:numFmt w:val="decimal"/>
+      <w:lvlText w:val="%1.%2.%3.%4."/>
+      <w:lvlJc w:val="left"/>
+      <w:pPr>
+        <w:ind w:left="1728" w:hanging="648"/>
+      </w:pPr>
+    </w:lvl>
+    <w:lvl w:ilvl="4">
+      <w:start w:val="1"/>
+      <w:numFmt w:val="decimal"/>
+      <w:lvlText w:val="%1.%2.%3.%4.%5."/>
+      <w:lvlJc w:val="left"/>
+      <w:pPr>
+        <w:ind w:left="2232" w:hanging="792"/>
+      </w:pPr>
+    </w:lvl>
+    <w:lvl w:ilvl="5">
+      <w:start w:val="1"/>
+      <w:numFmt w:val="decimal"/>
+      <w:lvlText w:val="%1.%2.%3.%4.%5.%6."/>
+      <w:lvlJc w:val="left"/>
+      <w:pPr>
+        <w:ind w:left="2736" w:hanging="936"/>
+      </w:pPr>
+    </w:lvl>
+    <w:lvl w:ilvl="6">
+      <w:start w:val="1"/>
+      <w:numFmt w:val="decimal"/>
+      <w:lvlText w:val="%1.%2.%3.%4.%5.%6.%7."/>
+      <w:lvlJc w:val="left"/>
+      <w:pPr>
+        <w:ind w:left="3240" w:hanging="1080"/>
+      </w:pPr>
+    </w:lvl>
+    <w:lvl w:ilvl="7">
+      <w:start w:val="1"/>
+      <w:numFmt w:val="decimal"/>
+      <w:lvlText w:val="%1.%2.%3.%4.%5.%6.%7.%8."/>
+      <w:lvlJc w:val="left"/>
+      <w:pPr>
+        <w:ind w:left="3744" w:hanging="1224"/>
+      </w:pPr>
+    </w:lvl>
+    <w:lvl w:ilvl="8">
+      <w:start w:val="1"/>
+      <w:numFmt w:val="decimal"/>
+      <w:lvlText w:val="%1.%2.%3.%4.%5.%6.%7.%8.%9."/>
+      <w:lvlJc w:val="left"/>
+      <w:pPr>
+        <w:ind w:left="4320" w:hanging="1440"/>
+      </w:pPr>
+    </w:lvl>
+  </w:abstractNum>
+  <w:abstractNum w:abstractNumId="1">
     <w:nsid w:val="0ED40E91"/>
     <w:multiLevelType w:val="multilevel"/>
     <w:tmpl w:val="040C001F"/>
@@ -2017,7 +3937,7 @@
       </w:pPr>
     </w:lvl>
   </w:abstractNum>
-  <w:abstractNum w:abstractNumId="1">
+  <w:abstractNum w:abstractNumId="2">
     <w:nsid w:val="162B28A1"/>
     <w:multiLevelType w:val="hybridMultilevel"/>
     <w:tmpl w:val="BFF22404"/>
@@ -2103,7 +4023,7 @@
       </w:pPr>
     </w:lvl>
   </w:abstractNum>
-  <w:abstractNum w:abstractNumId="2">
+  <w:abstractNum w:abstractNumId="3">
     <w:nsid w:val="1B8024EF"/>
     <w:multiLevelType w:val="hybridMultilevel"/>
     <w:tmpl w:val="C8FA98DA"/>
@@ -2215,7 +4135,7 @@
       </w:rPr>
     </w:lvl>
   </w:abstractNum>
-  <w:abstractNum w:abstractNumId="3">
+  <w:abstractNum w:abstractNumId="4">
     <w:nsid w:val="39CC7DD2"/>
     <w:multiLevelType w:val="multilevel"/>
     <w:tmpl w:val="040C001F"/>
@@ -2301,7 +4221,7 @@
       </w:pPr>
     </w:lvl>
   </w:abstractNum>
-  <w:abstractNum w:abstractNumId="4">
+  <w:abstractNum w:abstractNumId="5">
     <w:nsid w:val="40CE6225"/>
     <w:multiLevelType w:val="multilevel"/>
     <w:tmpl w:val="040C001F"/>
@@ -2387,7 +4307,93 @@
       </w:pPr>
     </w:lvl>
   </w:abstractNum>
-  <w:abstractNum w:abstractNumId="5">
+  <w:abstractNum w:abstractNumId="6">
+    <w:nsid w:val="427E0E47"/>
+    <w:multiLevelType w:val="multilevel"/>
+    <w:tmpl w:val="040C001F"/>
+    <w:lvl w:ilvl="0">
+      <w:start w:val="1"/>
+      <w:numFmt w:val="decimal"/>
+      <w:lvlText w:val="%1."/>
+      <w:lvlJc w:val="left"/>
+      <w:pPr>
+        <w:ind w:left="360" w:hanging="360"/>
+      </w:pPr>
+    </w:lvl>
+    <w:lvl w:ilvl="1">
+      <w:start w:val="1"/>
+      <w:numFmt w:val="decimal"/>
+      <w:lvlText w:val="%1.%2."/>
+      <w:lvlJc w:val="left"/>
+      <w:pPr>
+        <w:ind w:left="792" w:hanging="432"/>
+      </w:pPr>
+    </w:lvl>
+    <w:lvl w:ilvl="2">
+      <w:start w:val="1"/>
+      <w:numFmt w:val="decimal"/>
+      <w:lvlText w:val="%1.%2.%3."/>
+      <w:lvlJc w:val="left"/>
+      <w:pPr>
+        <w:ind w:left="1224" w:hanging="504"/>
+      </w:pPr>
+    </w:lvl>
+    <w:lvl w:ilvl="3">
+      <w:start w:val="1"/>
+      <w:numFmt w:val="decimal"/>
+      <w:lvlText w:val="%1.%2.%3.%4."/>
+      <w:lvlJc w:val="left"/>
+      <w:pPr>
+        <w:ind w:left="1728" w:hanging="648"/>
+      </w:pPr>
+    </w:lvl>
+    <w:lvl w:ilvl="4">
+      <w:start w:val="1"/>
+      <w:numFmt w:val="decimal"/>
+      <w:lvlText w:val="%1.%2.%3.%4.%5."/>
+      <w:lvlJc w:val="left"/>
+      <w:pPr>
+        <w:ind w:left="2232" w:hanging="792"/>
+      </w:pPr>
+    </w:lvl>
+    <w:lvl w:ilvl="5">
+      <w:start w:val="1"/>
+      <w:numFmt w:val="decimal"/>
+      <w:lvlText w:val="%1.%2.%3.%4.%5.%6."/>
+      <w:lvlJc w:val="left"/>
+      <w:pPr>
+        <w:ind w:left="2736" w:hanging="936"/>
+      </w:pPr>
+    </w:lvl>
+    <w:lvl w:ilvl="6">
+      <w:start w:val="1"/>
+      <w:numFmt w:val="decimal"/>
+      <w:lvlText w:val="%1.%2.%3.%4.%5.%6.%7."/>
+      <w:lvlJc w:val="left"/>
+      <w:pPr>
+        <w:ind w:left="3240" w:hanging="1080"/>
+      </w:pPr>
+    </w:lvl>
+    <w:lvl w:ilvl="7">
+      <w:start w:val="1"/>
+      <w:numFmt w:val="decimal"/>
+      <w:lvlText w:val="%1.%2.%3.%4.%5.%6.%7.%8."/>
+      <w:lvlJc w:val="left"/>
+      <w:pPr>
+        <w:ind w:left="3744" w:hanging="1224"/>
+      </w:pPr>
+    </w:lvl>
+    <w:lvl w:ilvl="8">
+      <w:start w:val="1"/>
+      <w:numFmt w:val="decimal"/>
+      <w:lvlText w:val="%1.%2.%3.%4.%5.%6.%7.%8.%9."/>
+      <w:lvlJc w:val="left"/>
+      <w:pPr>
+        <w:ind w:left="4320" w:hanging="1440"/>
+      </w:pPr>
+    </w:lvl>
+  </w:abstractNum>
+  <w:abstractNum w:abstractNumId="7">
     <w:nsid w:val="52A37B6A"/>
     <w:multiLevelType w:val="hybridMultilevel"/>
     <w:tmpl w:val="C590DB08"/>
@@ -2473,7 +4479,93 @@
       </w:pPr>
     </w:lvl>
   </w:abstractNum>
-  <w:abstractNum w:abstractNumId="6">
+  <w:abstractNum w:abstractNumId="8">
+    <w:nsid w:val="59C47914"/>
+    <w:multiLevelType w:val="multilevel"/>
+    <w:tmpl w:val="040C001F"/>
+    <w:lvl w:ilvl="0">
+      <w:start w:val="1"/>
+      <w:numFmt w:val="decimal"/>
+      <w:lvlText w:val="%1."/>
+      <w:lvlJc w:val="left"/>
+      <w:pPr>
+        <w:ind w:left="360" w:hanging="360"/>
+      </w:pPr>
+    </w:lvl>
+    <w:lvl w:ilvl="1">
+      <w:start w:val="1"/>
+      <w:numFmt w:val="decimal"/>
+      <w:lvlText w:val="%1.%2."/>
+      <w:lvlJc w:val="left"/>
+      <w:pPr>
+        <w:ind w:left="792" w:hanging="432"/>
+      </w:pPr>
+    </w:lvl>
+    <w:lvl w:ilvl="2">
+      <w:start w:val="1"/>
+      <w:numFmt w:val="decimal"/>
+      <w:lvlText w:val="%1.%2.%3."/>
+      <w:lvlJc w:val="left"/>
+      <w:pPr>
+        <w:ind w:left="1224" w:hanging="504"/>
+      </w:pPr>
+    </w:lvl>
+    <w:lvl w:ilvl="3">
+      <w:start w:val="1"/>
+      <w:numFmt w:val="decimal"/>
+      <w:lvlText w:val="%1.%2.%3.%4."/>
+      <w:lvlJc w:val="left"/>
+      <w:pPr>
+        <w:ind w:left="1728" w:hanging="648"/>
+      </w:pPr>
+    </w:lvl>
+    <w:lvl w:ilvl="4">
+      <w:start w:val="1"/>
+      <w:numFmt w:val="decimal"/>
+      <w:lvlText w:val="%1.%2.%3.%4.%5."/>
+      <w:lvlJc w:val="left"/>
+      <w:pPr>
+        <w:ind w:left="2232" w:hanging="792"/>
+      </w:pPr>
+    </w:lvl>
+    <w:lvl w:ilvl="5">
+      <w:start w:val="1"/>
+      <w:numFmt w:val="decimal"/>
+      <w:lvlText w:val="%1.%2.%3.%4.%5.%6."/>
+      <w:lvlJc w:val="left"/>
+      <w:pPr>
+        <w:ind w:left="2736" w:hanging="936"/>
+      </w:pPr>
+    </w:lvl>
+    <w:lvl w:ilvl="6">
+      <w:start w:val="1"/>
+      <w:numFmt w:val="decimal"/>
+      <w:lvlText w:val="%1.%2.%3.%4.%5.%6.%7."/>
+      <w:lvlJc w:val="left"/>
+      <w:pPr>
+        <w:ind w:left="3240" w:hanging="1080"/>
+      </w:pPr>
+    </w:lvl>
+    <w:lvl w:ilvl="7">
+      <w:start w:val="1"/>
+      <w:numFmt w:val="decimal"/>
+      <w:lvlText w:val="%1.%2.%3.%4.%5.%6.%7.%8."/>
+      <w:lvlJc w:val="left"/>
+      <w:pPr>
+        <w:ind w:left="3744" w:hanging="1224"/>
+      </w:pPr>
+    </w:lvl>
+    <w:lvl w:ilvl="8">
+      <w:start w:val="1"/>
+      <w:numFmt w:val="decimal"/>
+      <w:lvlText w:val="%1.%2.%3.%4.%5.%6.%7.%8.%9."/>
+      <w:lvlJc w:val="left"/>
+      <w:pPr>
+        <w:ind w:left="4320" w:hanging="1440"/>
+      </w:pPr>
+    </w:lvl>
+  </w:abstractNum>
+  <w:abstractNum w:abstractNumId="9">
     <w:nsid w:val="61E42220"/>
     <w:multiLevelType w:val="hybridMultilevel"/>
     <w:tmpl w:val="5548FB2C"/>
@@ -2562,7 +4654,7 @@
       </w:pPr>
     </w:lvl>
   </w:abstractNum>
-  <w:abstractNum w:abstractNumId="7">
+  <w:abstractNum w:abstractNumId="10">
     <w:nsid w:val="65651AE6"/>
     <w:multiLevelType w:val="hybridMultilevel"/>
     <w:tmpl w:val="E7E02354"/>
@@ -2675,7 +4767,7 @@
       </w:rPr>
     </w:lvl>
   </w:abstractNum>
-  <w:abstractNum w:abstractNumId="8">
+  <w:abstractNum w:abstractNumId="11">
     <w:nsid w:val="71C72E3B"/>
     <w:multiLevelType w:val="multilevel"/>
     <w:tmpl w:val="040C001F"/>
@@ -2761,7 +4853,93 @@
       </w:pPr>
     </w:lvl>
   </w:abstractNum>
-  <w:abstractNum w:abstractNumId="9">
+  <w:abstractNum w:abstractNumId="12">
+    <w:nsid w:val="730C66B0"/>
+    <w:multiLevelType w:val="multilevel"/>
+    <w:tmpl w:val="040C001F"/>
+    <w:lvl w:ilvl="0">
+      <w:start w:val="1"/>
+      <w:numFmt w:val="decimal"/>
+      <w:lvlText w:val="%1."/>
+      <w:lvlJc w:val="left"/>
+      <w:pPr>
+        <w:ind w:left="360" w:hanging="360"/>
+      </w:pPr>
+    </w:lvl>
+    <w:lvl w:ilvl="1">
+      <w:start w:val="1"/>
+      <w:numFmt w:val="decimal"/>
+      <w:lvlText w:val="%1.%2."/>
+      <w:lvlJc w:val="left"/>
+      <w:pPr>
+        <w:ind w:left="792" w:hanging="432"/>
+      </w:pPr>
+    </w:lvl>
+    <w:lvl w:ilvl="2">
+      <w:start w:val="1"/>
+      <w:numFmt w:val="decimal"/>
+      <w:lvlText w:val="%1.%2.%3."/>
+      <w:lvlJc w:val="left"/>
+      <w:pPr>
+        <w:ind w:left="1224" w:hanging="504"/>
+      </w:pPr>
+    </w:lvl>
+    <w:lvl w:ilvl="3">
+      <w:start w:val="1"/>
+      <w:numFmt w:val="decimal"/>
+      <w:lvlText w:val="%1.%2.%3.%4."/>
+      <w:lvlJc w:val="left"/>
+      <w:pPr>
+        <w:ind w:left="1728" w:hanging="648"/>
+      </w:pPr>
+    </w:lvl>
+    <w:lvl w:ilvl="4">
+      <w:start w:val="1"/>
+      <w:numFmt w:val="decimal"/>
+      <w:lvlText w:val="%1.%2.%3.%4.%5."/>
+      <w:lvlJc w:val="left"/>
+      <w:pPr>
+        <w:ind w:left="2232" w:hanging="792"/>
+      </w:pPr>
+    </w:lvl>
+    <w:lvl w:ilvl="5">
+      <w:start w:val="1"/>
+      <w:numFmt w:val="decimal"/>
+      <w:lvlText w:val="%1.%2.%3.%4.%5.%6."/>
+      <w:lvlJc w:val="left"/>
+      <w:pPr>
+        <w:ind w:left="2736" w:hanging="936"/>
+      </w:pPr>
+    </w:lvl>
+    <w:lvl w:ilvl="6">
+      <w:start w:val="1"/>
+      <w:numFmt w:val="decimal"/>
+      <w:lvlText w:val="%1.%2.%3.%4.%5.%6.%7."/>
+      <w:lvlJc w:val="left"/>
+      <w:pPr>
+        <w:ind w:left="3240" w:hanging="1080"/>
+      </w:pPr>
+    </w:lvl>
+    <w:lvl w:ilvl="7">
+      <w:start w:val="1"/>
+      <w:numFmt w:val="decimal"/>
+      <w:lvlText w:val="%1.%2.%3.%4.%5.%6.%7.%8."/>
+      <w:lvlJc w:val="left"/>
+      <w:pPr>
+        <w:ind w:left="3744" w:hanging="1224"/>
+      </w:pPr>
+    </w:lvl>
+    <w:lvl w:ilvl="8">
+      <w:start w:val="1"/>
+      <w:numFmt w:val="decimal"/>
+      <w:lvlText w:val="%1.%2.%3.%4.%5.%6.%7.%8.%9."/>
+      <w:lvlJc w:val="left"/>
+      <w:pPr>
+        <w:ind w:left="4320" w:hanging="1440"/>
+      </w:pPr>
+    </w:lvl>
+  </w:abstractNum>
+  <w:abstractNum w:abstractNumId="13">
     <w:nsid w:val="769A3CFD"/>
     <w:multiLevelType w:val="hybridMultilevel"/>
     <w:tmpl w:val="124EAFCA"/>
@@ -2851,34 +5029,46 @@
     </w:lvl>
   </w:abstractNum>
   <w:num w:numId="1">
+    <w:abstractNumId w:val="5"/>
+  </w:num>
+  <w:num w:numId="2">
+    <w:abstractNumId w:val="13"/>
+  </w:num>
+  <w:num w:numId="3">
+    <w:abstractNumId w:val="10"/>
+  </w:num>
+  <w:num w:numId="4">
+    <w:abstractNumId w:val="11"/>
+  </w:num>
+  <w:num w:numId="5">
+    <w:abstractNumId w:val="1"/>
+  </w:num>
+  <w:num w:numId="6">
+    <w:abstractNumId w:val="7"/>
+  </w:num>
+  <w:num w:numId="7">
+    <w:abstractNumId w:val="3"/>
+  </w:num>
+  <w:num w:numId="8">
     <w:abstractNumId w:val="4"/>
   </w:num>
-  <w:num w:numId="2">
+  <w:num w:numId="9">
     <w:abstractNumId w:val="9"/>
   </w:num>
-  <w:num w:numId="3">
-    <w:abstractNumId w:val="7"/>
+  <w:num w:numId="10">
+    <w:abstractNumId w:val="2"/>
   </w:num>
-  <w:num w:numId="4">
-    <w:abstractNumId w:val="8"/>
-  </w:num>
-  <w:num w:numId="5">
+  <w:num w:numId="11">
     <w:abstractNumId w:val="0"/>
   </w:num>
-  <w:num w:numId="6">
-    <w:abstractNumId w:val="5"/>
+  <w:num w:numId="12">
+    <w:abstractNumId w:val="12"/>
   </w:num>
-  <w:num w:numId="7">
-    <w:abstractNumId w:val="2"/>
-  </w:num>
-  <w:num w:numId="8">
-    <w:abstractNumId w:val="3"/>
-  </w:num>
-  <w:num w:numId="9">
+  <w:num w:numId="13">
     <w:abstractNumId w:val="6"/>
   </w:num>
-  <w:num w:numId="10">
-    <w:abstractNumId w:val="1"/>
+  <w:num w:numId="14">
+    <w:abstractNumId w:val="8"/>
   </w:num>
 </w:numbering>
 </file>
@@ -3393,4 +5583,16 @@
   <a:objectDefaults/>
   <a:extraClrSchemeLst/>
 </a:theme>
+</file>
+
+<file path=customXml/item1.xml><?xml version="1.0" encoding="utf-8"?>
+<b:Sources xmlns:b="http://schemas.openxmlformats.org/officeDocument/2006/bibliography" xmlns="http://schemas.openxmlformats.org/officeDocument/2006/bibliography" SelectedStyle="\APA.XSL" StyleName="APA"/>
+</file>
+
+<file path=customXml/itemProps1.xml><?xml version="1.0" encoding="utf-8"?>
+<ds:datastoreItem xmlns:ds="http://schemas.openxmlformats.org/officeDocument/2006/customXml" ds:itemID="{9B0DB678-D00C-4982-8B31-C1E53EBD5B1B}">
+  <ds:schemaRefs>
+    <ds:schemaRef ds:uri="http://schemas.openxmlformats.org/officeDocument/2006/bibliography"/>
+  </ds:schemaRefs>
+</ds:datastoreItem>
 </file>
--- a/Documentation/Verification_procedure.docx
+++ b/Documentation/Verification_procedure.docx
@@ -1709,20 +1709,6 @@
         <w:rPr>
           <w:b/>
         </w:rPr>
-        <w:t>only</w:t>
-      </w:r>
-      <w:proofErr w:type="spellEnd"/>
-      <w:r>
-        <w:rPr>
-          <w:b/>
-        </w:rPr>
-        <w:t xml:space="preserve"> </w:t>
-      </w:r>
-      <w:proofErr w:type="spellStart"/>
-      <w:r>
-        <w:rPr>
-          <w:b/>
-        </w:rPr>
         <w:t>with</w:t>
       </w:r>
       <w:proofErr w:type="spellEnd"/>
@@ -1731,6 +1717,26 @@
           <w:b/>
         </w:rPr>
         <w:t xml:space="preserve"> the </w:t>
+      </w:r>
+      <w:proofErr w:type="spellStart"/>
+      <w:r>
+        <w:rPr>
+          <w:b/>
+        </w:rPr>
+        <w:t>TestGains</w:t>
+      </w:r>
+      <w:proofErr w:type="spellEnd"/>
+      <w:r>
+        <w:rPr>
+          <w:b/>
+        </w:rPr>
+        <w:t xml:space="preserve"> </w:t>
+      </w:r>
+      <w:r>
+        <w:rPr>
+          <w:b/>
+        </w:rPr>
+        <w:t xml:space="preserve"> and </w:t>
       </w:r>
       <w:proofErr w:type="spellStart"/>
       <w:r>
@@ -2879,9 +2885,12 @@
           <w:numId w:val="1"/>
         </w:numPr>
       </w:pPr>
-      <w:proofErr w:type="spellStart"/>
       <w:r>
         <w:lastRenderedPageBreak/>
+        <w:t xml:space="preserve"> </w:t>
+      </w:r>
+      <w:proofErr w:type="spellStart"/>
+      <w:r>
         <w:t>Stabilized</w:t>
       </w:r>
       <w:proofErr w:type="spellEnd"/>
@@ -5590,7 +5599,7 @@
 </file>
 
 <file path=customXml/itemProps1.xml><?xml version="1.0" encoding="utf-8"?>
-<ds:datastoreItem xmlns:ds="http://schemas.openxmlformats.org/officeDocument/2006/customXml" ds:itemID="{9B0DB678-D00C-4982-8B31-C1E53EBD5B1B}">
+<ds:datastoreItem xmlns:ds="http://schemas.openxmlformats.org/officeDocument/2006/customXml" ds:itemID="{37AC1B10-8983-4627-B6A8-665A6D26DCBC}">
   <ds:schemaRefs>
     <ds:schemaRef ds:uri="http://schemas.openxmlformats.org/officeDocument/2006/bibliography"/>
   </ds:schemaRefs>

--- a/Documentation/Verification_procedure.docx
+++ b/Documentation/Verification_procedure.docx
@@ -405,7 +405,10 @@
         <w:ind w:left="1584"/>
       </w:pPr>
       <w:r>
-        <w:t>Modify the target altitude to obtain target_altitude – plane_altitude = 50cm. Then check that throttle = throttle_offset + 2 * AircraftMass / (100 * MaxThrust) * zkp * vzkp * acczkp * 50</w:t>
+        <w:t xml:space="preserve">Modify the target altitude to obtain target_altitude – plane_altitude = 50cm. Then check that throttle = throttle_offset + 2 * AircraftMass / (100 * MaxThrust) * zkp * vzkp * acczkp * </w:t>
+      </w:r>
+      <w:r>
+        <w:t>17</w:t>
       </w:r>
     </w:p>
     <w:p>
@@ -414,10 +417,34 @@
         <w:ind w:left="1584"/>
       </w:pPr>
       <w:r>
-        <w:t>For zkp = 9 ; vzkp = 4.8 ; acczkp = 0.6, then throttle = throttle_offset + 810</w:t>
-      </w:r>
-      <w:r>
-        <w:t xml:space="preserve"> = 1635</w:t>
+        <w:t xml:space="preserve">For zkp = </w:t>
+      </w:r>
+      <w:r>
+        <w:t>12.6</w:t>
+      </w:r>
+      <w:r>
+        <w:t xml:space="preserve"> ; vzkp = </w:t>
+      </w:r>
+      <w:r>
+        <w:t>6.7</w:t>
+      </w:r>
+      <w:r>
+        <w:t xml:space="preserve"> ; acczkp = </w:t>
+      </w:r>
+      <w:r>
+        <w:t>0.84</w:t>
+      </w:r>
+      <w:r>
+        <w:t xml:space="preserve">, then throttle = throttle_offset + </w:t>
+      </w:r>
+      <w:r>
+        <w:t>740</w:t>
+      </w:r>
+      <w:r>
+        <w:t xml:space="preserve"> = 1</w:t>
+      </w:r>
+      <w:r>
+        <w:t>365</w:t>
       </w:r>
     </w:p>
     <w:p>
@@ -456,6 +483,7 @@
         <w:ind w:left="1224"/>
       </w:pPr>
       <w:r>
+        <w:lastRenderedPageBreak/>
         <w:t>Check that sonar altitude is close to lidar altitude.</w:t>
       </w:r>
     </w:p>
@@ -465,7 +493,6 @@
         <w:ind w:left="1224"/>
       </w:pPr>
       <w:r>
-        <w:lastRenderedPageBreak/>
         <w:t>Mask the lidar with your hand. Check that the altitude is now determined by the sonar and that the altitude and the throttle behave smoothly during the transition.</w:t>
       </w:r>
     </w:p>
@@ -892,6 +919,7 @@
         <w:ind w:left="648"/>
       </w:pPr>
       <w:r>
+        <w:lastRenderedPageBreak/>
         <w:t>Test 3 :</w:t>
       </w:r>
     </w:p>
@@ -901,7 +929,6 @@
         <w:ind w:left="648"/>
       </w:pPr>
       <w:r>
-        <w:lastRenderedPageBreak/>
         <w:t>Switch to stabilized mode :</w:t>
       </w:r>
     </w:p>

--- a/Documentation/Verification_procedure.docx
+++ b/Documentation/Verification_procedure.docx
@@ -405,7 +405,13 @@
         <w:ind w:left="1584"/>
       </w:pPr>
       <w:r>
-        <w:t xml:space="preserve">Modify the target altitude to obtain target_altitude – plane_altitude = 50cm. Then check that throttle = throttle_offset + 2 * AircraftMass / (100 * MaxThrust) * zkp * vzkp * acczkp * </w:t>
+        <w:t xml:space="preserve">Modify the target altitude to obtain target_altitude – plane_altitude = </w:t>
+      </w:r>
+      <w:r>
+        <w:t>17</w:t>
+      </w:r>
+      <w:r>
+        <w:t xml:space="preserve">cm. Then check that throttle = throttle_offset + 2 * AircraftMass / (100 * MaxThrust) * zkp * vzkp * acczkp * </w:t>
       </w:r>
       <w:r>
         <w:t>17</w:t>
